--- a/2-项目展开阶段作业/1-用例文档/用例04~07-琛.docx
+++ b/2-项目展开阶段作业/1-用例文档/用例04~07-琛.docx
@@ -1,10 +1,10 @@
 
 <file path=word/document.xml><?xml version="1.0" encoding="utf-8"?>
-<w:document xmlns:wpc="http://schemas.microsoft.com/office/word/2010/wordprocessingCanvas" xmlns:mc="http://schemas.openxmlformats.org/markup-compatibility/2006" xmlns:o="urn:schemas-microsoft-com:office:office" xmlns:r="http://schemas.openxmlformats.org/officeDocument/2006/relationships" xmlns:m="http://schemas.openxmlformats.org/officeDocument/2006/math" xmlns:v="urn:schemas-microsoft-com:vml" xmlns:wp14="http://schemas.microsoft.com/office/word/2010/wordprocessingDrawing" xmlns:wp="http://schemas.openxmlformats.org/drawingml/2006/wordprocessingDrawing" xmlns:w10="urn:schemas-microsoft-com:office:word" xmlns:w="http://schemas.openxmlformats.org/wordprocessingml/2006/main" xmlns:w14="http://schemas.microsoft.com/office/word/2010/wordml" xmlns:w15="http://schemas.microsoft.com/office/word/2012/wordml" xmlns:wpg="http://schemas.microsoft.com/office/word/2010/wordprocessingGroup" xmlns:wpi="http://schemas.microsoft.com/office/word/2010/wordprocessingInk" xmlns:wne="http://schemas.microsoft.com/office/word/2006/wordml" xmlns:wps="http://schemas.microsoft.com/office/word/2010/wordprocessingShape" mc:Ignorable="w14 w15 wp14">
+<w:document xmlns:wpc="http://schemas.microsoft.com/office/word/2010/wordprocessingCanvas" xmlns:mo="http://schemas.microsoft.com/office/mac/office/2008/main" xmlns:mc="http://schemas.openxmlformats.org/markup-compatibility/2006" xmlns:mv="urn:schemas-microsoft-com:mac:vml" xmlns:o="urn:schemas-microsoft-com:office:office" xmlns:r="http://schemas.openxmlformats.org/officeDocument/2006/relationships" xmlns:m="http://schemas.openxmlformats.org/officeDocument/2006/math" xmlns:v="urn:schemas-microsoft-com:vml" xmlns:wp14="http://schemas.microsoft.com/office/word/2010/wordprocessingDrawing" xmlns:wp="http://schemas.openxmlformats.org/drawingml/2006/wordprocessingDrawing" xmlns:w10="urn:schemas-microsoft-com:office:word" xmlns:w="http://schemas.openxmlformats.org/wordprocessingml/2006/main" xmlns:w14="http://schemas.microsoft.com/office/word/2010/wordml" xmlns:w15="http://schemas.microsoft.com/office/word/2012/wordml" xmlns:wpg="http://schemas.microsoft.com/office/word/2010/wordprocessingGroup" xmlns:wpi="http://schemas.microsoft.com/office/word/2010/wordprocessingInk" xmlns:wne="http://schemas.microsoft.com/office/word/2006/wordml" xmlns:wps="http://schemas.microsoft.com/office/word/2010/wordprocessingShape" mc:Ignorable="w14 w15 wp14">
   <w:body>
     <w:p>
       <w:pPr>
-        <w:pStyle w:val="2"/>
+        <w:pStyle w:val="Heading2"/>
         <w:numPr>
           <w:ilvl w:val="1"/>
           <w:numId w:val="1"/>
@@ -51,7 +51,7 @@
           </w:tcPr>
           <w:p>
             <w:pPr>
-              <w:pStyle w:val="a5"/>
+              <w:pStyle w:val="ListParagraph"/>
               <w:spacing w:line="276" w:lineRule="auto"/>
               <w:ind w:firstLineChars="0" w:firstLine="0"/>
               <w:jc w:val="center"/>
@@ -84,7 +84,7 @@
           </w:tcPr>
           <w:p>
             <w:pPr>
-              <w:pStyle w:val="a5"/>
+              <w:pStyle w:val="ListParagraph"/>
               <w:spacing w:line="276" w:lineRule="auto"/>
               <w:ind w:firstLineChars="0" w:firstLine="0"/>
               <w:jc w:val="center"/>
@@ -118,7 +118,7 @@
           </w:tcPr>
           <w:p>
             <w:pPr>
-              <w:pStyle w:val="a5"/>
+              <w:pStyle w:val="ListParagraph"/>
               <w:spacing w:line="276" w:lineRule="auto"/>
               <w:ind w:firstLineChars="0" w:firstLine="0"/>
               <w:jc w:val="center"/>
@@ -170,7 +170,7 @@
           </w:tcPr>
           <w:p>
             <w:pPr>
-              <w:pStyle w:val="a5"/>
+              <w:pStyle w:val="ListParagraph"/>
               <w:spacing w:line="276" w:lineRule="auto"/>
               <w:ind w:firstLineChars="0" w:firstLine="0"/>
               <w:jc w:val="center"/>
@@ -208,7 +208,7 @@
           </w:tcPr>
           <w:p>
             <w:pPr>
-              <w:pStyle w:val="a5"/>
+              <w:pStyle w:val="ListParagraph"/>
               <w:spacing w:line="276" w:lineRule="auto"/>
               <w:ind w:firstLineChars="0" w:firstLine="0"/>
               <w:jc w:val="center"/>
@@ -248,7 +248,7 @@
           </w:tcPr>
           <w:p>
             <w:pPr>
-              <w:pStyle w:val="a5"/>
+              <w:pStyle w:val="ListParagraph"/>
               <w:spacing w:line="276" w:lineRule="auto"/>
               <w:ind w:firstLineChars="0" w:firstLine="0"/>
               <w:jc w:val="center"/>
@@ -282,7 +282,7 @@
           </w:tcPr>
           <w:p>
             <w:pPr>
-              <w:pStyle w:val="a5"/>
+              <w:pStyle w:val="ListParagraph"/>
               <w:spacing w:line="276" w:lineRule="auto"/>
               <w:ind w:firstLineChars="0" w:firstLine="0"/>
               <w:jc w:val="center"/>
@@ -317,7 +317,7 @@
           </w:tcPr>
           <w:p>
             <w:pPr>
-              <w:pStyle w:val="a5"/>
+              <w:pStyle w:val="ListParagraph"/>
               <w:spacing w:line="276" w:lineRule="auto"/>
               <w:ind w:firstLineChars="0" w:firstLine="0"/>
               <w:jc w:val="center"/>
@@ -349,7 +349,7 @@
           </w:tcPr>
           <w:p>
             <w:pPr>
-              <w:pStyle w:val="a5"/>
+              <w:pStyle w:val="ListParagraph"/>
               <w:spacing w:line="276" w:lineRule="auto"/>
               <w:ind w:firstLineChars="0" w:firstLine="0"/>
               <w:jc w:val="center"/>
@@ -389,7 +389,7 @@
           </w:tcPr>
           <w:p>
             <w:pPr>
-              <w:pStyle w:val="a5"/>
+              <w:pStyle w:val="ListParagraph"/>
               <w:spacing w:line="276" w:lineRule="auto"/>
               <w:ind w:firstLineChars="0" w:firstLine="0"/>
               <w:jc w:val="center"/>
@@ -423,7 +423,7 @@
           </w:tcPr>
           <w:p>
             <w:pPr>
-              <w:pStyle w:val="a5"/>
+              <w:pStyle w:val="ListParagraph"/>
               <w:spacing w:line="276" w:lineRule="auto"/>
               <w:ind w:firstLineChars="0" w:firstLine="0"/>
               <w:jc w:val="center"/>
@@ -458,7 +458,7 @@
           </w:tcPr>
           <w:p>
             <w:pPr>
-              <w:pStyle w:val="a5"/>
+              <w:pStyle w:val="ListParagraph"/>
               <w:spacing w:line="276" w:lineRule="auto"/>
               <w:ind w:firstLineChars="0" w:firstLine="0"/>
               <w:jc w:val="center"/>
@@ -489,7 +489,7 @@
           </w:tcPr>
           <w:p>
             <w:pPr>
-              <w:pStyle w:val="a5"/>
+              <w:pStyle w:val="ListParagraph"/>
               <w:spacing w:line="276" w:lineRule="auto"/>
               <w:ind w:firstLineChars="0" w:firstLine="0"/>
               <w:jc w:val="center"/>
@@ -530,7 +530,7 @@
           </w:tcPr>
           <w:p>
             <w:pPr>
-              <w:pStyle w:val="a5"/>
+              <w:pStyle w:val="ListParagraph"/>
               <w:spacing w:line="276" w:lineRule="auto"/>
               <w:ind w:firstLineChars="0" w:firstLine="0"/>
               <w:jc w:val="left"/>
@@ -569,7 +569,7 @@
           </w:tcPr>
           <w:p>
             <w:pPr>
-              <w:pStyle w:val="a5"/>
+              <w:pStyle w:val="ListParagraph"/>
               <w:spacing w:line="276" w:lineRule="auto"/>
               <w:ind w:firstLineChars="0" w:firstLine="0"/>
               <w:jc w:val="center"/>
@@ -610,7 +610,7 @@
           </w:tcPr>
           <w:p>
             <w:pPr>
-              <w:pStyle w:val="a5"/>
+              <w:pStyle w:val="ListParagraph"/>
               <w:spacing w:line="276" w:lineRule="auto"/>
               <w:ind w:firstLineChars="0" w:firstLine="0"/>
               <w:jc w:val="left"/>
@@ -655,7 +655,7 @@
           </w:tcPr>
           <w:p>
             <w:pPr>
-              <w:pStyle w:val="a5"/>
+              <w:pStyle w:val="ListParagraph"/>
               <w:spacing w:line="276" w:lineRule="auto"/>
               <w:ind w:firstLineChars="0" w:firstLine="0"/>
               <w:jc w:val="center"/>
@@ -696,7 +696,7 @@
           </w:tcPr>
           <w:p>
             <w:pPr>
-              <w:pStyle w:val="a5"/>
+              <w:pStyle w:val="ListParagraph"/>
               <w:spacing w:line="276" w:lineRule="auto"/>
               <w:ind w:firstLineChars="0" w:firstLine="0"/>
               <w:jc w:val="left"/>
@@ -742,7 +742,7 @@
           </w:tcPr>
           <w:p>
             <w:pPr>
-              <w:pStyle w:val="a5"/>
+              <w:pStyle w:val="ListParagraph"/>
               <w:spacing w:line="276" w:lineRule="auto"/>
               <w:ind w:firstLineChars="0" w:firstLine="0"/>
               <w:jc w:val="center"/>
@@ -783,7 +783,7 @@
           </w:tcPr>
           <w:p>
             <w:pPr>
-              <w:pStyle w:val="a5"/>
+              <w:pStyle w:val="ListParagraph"/>
               <w:spacing w:line="276" w:lineRule="auto"/>
               <w:ind w:firstLineChars="0" w:firstLine="0"/>
               <w:jc w:val="left"/>
@@ -842,7 +842,7 @@
           </w:tcPr>
           <w:p>
             <w:pPr>
-              <w:pStyle w:val="a5"/>
+              <w:pStyle w:val="ListParagraph"/>
               <w:spacing w:line="276" w:lineRule="auto"/>
               <w:ind w:firstLineChars="0" w:firstLine="0"/>
               <w:jc w:val="center"/>
@@ -883,7 +883,7 @@
           </w:tcPr>
           <w:p>
             <w:pPr>
-              <w:pStyle w:val="a5"/>
+              <w:pStyle w:val="ListParagraph"/>
               <w:spacing w:line="276" w:lineRule="auto"/>
               <w:ind w:firstLineChars="0" w:firstLine="0"/>
               <w:jc w:val="left"/>
@@ -922,7 +922,7 @@
           </w:tcPr>
           <w:p>
             <w:pPr>
-              <w:pStyle w:val="a5"/>
+              <w:pStyle w:val="ListParagraph"/>
               <w:spacing w:line="276" w:lineRule="auto"/>
               <w:ind w:firstLineChars="0" w:firstLine="0"/>
               <w:jc w:val="center"/>
@@ -963,7 +963,7 @@
           </w:tcPr>
           <w:p>
             <w:pPr>
-              <w:pStyle w:val="a5"/>
+              <w:pStyle w:val="ListParagraph"/>
               <w:numPr>
                 <w:ilvl w:val="0"/>
                 <w:numId w:val="2"/>
@@ -1008,7 +1008,7 @@
           </w:p>
           <w:p>
             <w:pPr>
-              <w:pStyle w:val="a5"/>
+              <w:pStyle w:val="ListParagraph"/>
               <w:numPr>
                 <w:ilvl w:val="0"/>
                 <w:numId w:val="2"/>
@@ -1053,7 +1053,7 @@
           </w:p>
           <w:p>
             <w:pPr>
-              <w:pStyle w:val="a5"/>
+              <w:pStyle w:val="ListParagraph"/>
               <w:numPr>
                 <w:ilvl w:val="0"/>
                 <w:numId w:val="2"/>
@@ -1069,13 +1069,23 @@
             </w:pPr>
             <w:bookmarkStart w:id="0" w:name="OLE_LINK41"/>
             <w:bookmarkStart w:id="1" w:name="OLE_LINK42"/>
+            <w:commentRangeStart w:id="2"/>
             <w:r>
               <w:rPr>
                 <w:rFonts w:ascii="微软雅黑" w:eastAsia="微软雅黑" w:hAnsi="微软雅黑" w:hint="eastAsia"/>
+                <w:color w:val="FF0000"/>
                 <w:szCs w:val="21"/>
               </w:rPr>
               <w:t>用户</w:t>
             </w:r>
+            <w:commentRangeEnd w:id="2"/>
+            <w:r>
+              <w:rPr>
+                <w:rStyle w:val="CommentReference"/>
+                <w:rFonts w:eastAsiaTheme="minorEastAsia"/>
+              </w:rPr>
+              <w:commentReference w:id="2"/>
+            </w:r>
             <w:r>
               <w:rPr>
                 <w:rFonts w:ascii="微软雅黑" w:eastAsia="微软雅黑" w:hAnsi="微软雅黑" w:cs="微软雅黑" w:hint="eastAsia"/>
@@ -1086,7 +1096,7 @@
           </w:p>
           <w:p>
             <w:pPr>
-              <w:pStyle w:val="a5"/>
+              <w:pStyle w:val="ListParagraph"/>
               <w:numPr>
                 <w:ilvl w:val="0"/>
                 <w:numId w:val="2"/>
@@ -1117,7 +1127,7 @@
           </w:p>
           <w:p>
             <w:pPr>
-              <w:pStyle w:val="a5"/>
+              <w:pStyle w:val="ListParagraph"/>
               <w:numPr>
                 <w:ilvl w:val="0"/>
                 <w:numId w:val="2"/>
@@ -1150,7 +1160,7 @@
           <w:bookmarkEnd w:id="1"/>
           <w:p>
             <w:pPr>
-              <w:pStyle w:val="a5"/>
+              <w:pStyle w:val="ListParagraph"/>
               <w:numPr>
                 <w:ilvl w:val="0"/>
                 <w:numId w:val="2"/>
@@ -1169,7 +1179,30 @@
                 <w:rFonts w:ascii="微软雅黑" w:eastAsia="微软雅黑" w:hAnsi="微软雅黑" w:cs="微软雅黑" w:hint="eastAsia"/>
                 <w:szCs w:val="21"/>
               </w:rPr>
-              <w:t>系统刷新消费计划界面，显示新的计划信息</w:t>
+              <w:t>系统</w:t>
+            </w:r>
+            <w:commentRangeStart w:id="3"/>
+            <w:r>
+              <w:rPr>
+                <w:rFonts w:ascii="微软雅黑" w:eastAsia="微软雅黑" w:hAnsi="微软雅黑" w:cs="微软雅黑" w:hint="eastAsia"/>
+                <w:szCs w:val="21"/>
+              </w:rPr>
+              <w:t>刷新消费计划界面</w:t>
+            </w:r>
+            <w:commentRangeEnd w:id="3"/>
+            <w:r>
+              <w:rPr>
+                <w:rStyle w:val="CommentReference"/>
+                <w:rFonts w:eastAsiaTheme="minorEastAsia"/>
+              </w:rPr>
+              <w:commentReference w:id="3"/>
+            </w:r>
+            <w:r>
+              <w:rPr>
+                <w:rFonts w:ascii="微软雅黑" w:eastAsia="微软雅黑" w:hAnsi="微软雅黑" w:cs="微软雅黑" w:hint="eastAsia"/>
+                <w:szCs w:val="21"/>
+              </w:rPr>
+              <w:t>，显示新的计划信息</w:t>
             </w:r>
           </w:p>
         </w:tc>
@@ -1192,7 +1225,7 @@
           </w:tcPr>
           <w:p>
             <w:pPr>
-              <w:pStyle w:val="a5"/>
+              <w:pStyle w:val="ListParagraph"/>
               <w:spacing w:line="276" w:lineRule="auto"/>
               <w:ind w:firstLineChars="0" w:firstLine="0"/>
               <w:jc w:val="center"/>
@@ -1272,7 +1305,7 @@
           </w:p>
           <w:p>
             <w:pPr>
-              <w:pStyle w:val="a5"/>
+              <w:pStyle w:val="ListParagraph"/>
               <w:numPr>
                 <w:ilvl w:val="0"/>
                 <w:numId w:val="3"/>
@@ -1296,7 +1329,7 @@
           </w:p>
           <w:p>
             <w:pPr>
-              <w:pStyle w:val="a5"/>
+              <w:pStyle w:val="ListParagraph"/>
               <w:numPr>
                 <w:ilvl w:val="0"/>
                 <w:numId w:val="3"/>
@@ -1375,12 +1408,35 @@
                 <w:rFonts w:ascii="微软雅黑" w:eastAsia="微软雅黑" w:hAnsi="微软雅黑" w:cs="微软雅黑" w:hint="eastAsia"/>
                 <w:szCs w:val="21"/>
               </w:rPr>
-              <w:t>输入的月消费上限低于本月已消费金额</w:t>
-            </w:r>
-          </w:p>
-          <w:p>
-            <w:pPr>
-              <w:pStyle w:val="a5"/>
+              <w:t>输入的月消费上限低于</w:t>
+            </w:r>
+            <w:commentRangeStart w:id="4"/>
+            <w:r>
+              <w:rPr>
+                <w:rFonts w:ascii="微软雅黑" w:eastAsia="微软雅黑" w:hAnsi="微软雅黑" w:cs="微软雅黑" w:hint="eastAsia"/>
+                <w:szCs w:val="21"/>
+              </w:rPr>
+              <w:t>本月已消费</w:t>
+            </w:r>
+            <w:commentRangeEnd w:id="4"/>
+            <w:r>
+              <w:rPr>
+                <w:rStyle w:val="CommentReference"/>
+                <w:rFonts w:eastAsiaTheme="minorEastAsia"/>
+              </w:rPr>
+              <w:commentReference w:id="4"/>
+            </w:r>
+            <w:r>
+              <w:rPr>
+                <w:rFonts w:ascii="微软雅黑" w:eastAsia="微软雅黑" w:hAnsi="微软雅黑" w:cs="微软雅黑" w:hint="eastAsia"/>
+                <w:szCs w:val="21"/>
+              </w:rPr>
+              <w:t>金额</w:t>
+            </w:r>
+          </w:p>
+          <w:p>
+            <w:pPr>
+              <w:pStyle w:val="ListParagraph"/>
               <w:numPr>
                 <w:ilvl w:val="0"/>
                 <w:numId w:val="4"/>
@@ -1418,7 +1474,7 @@
           </w:p>
           <w:p>
             <w:pPr>
-              <w:pStyle w:val="a5"/>
+              <w:pStyle w:val="ListParagraph"/>
               <w:numPr>
                 <w:ilvl w:val="0"/>
                 <w:numId w:val="4"/>
@@ -1450,7 +1506,7 @@
           </w:p>
           <w:p>
             <w:pPr>
-              <w:pStyle w:val="a5"/>
+              <w:pStyle w:val="ListParagraph"/>
               <w:numPr>
                 <w:ilvl w:val="0"/>
                 <w:numId w:val="4"/>
@@ -1513,7 +1569,7 @@
           </w:p>
           <w:p>
             <w:pPr>
-              <w:pStyle w:val="a5"/>
+              <w:pStyle w:val="ListParagraph"/>
               <w:numPr>
                 <w:ilvl w:val="0"/>
                 <w:numId w:val="5"/>
@@ -1562,7 +1618,7 @@
           </w:tcPr>
           <w:p>
             <w:pPr>
-              <w:pStyle w:val="a5"/>
+              <w:pStyle w:val="ListParagraph"/>
               <w:spacing w:line="276" w:lineRule="auto"/>
               <w:ind w:firstLineChars="0" w:firstLine="0"/>
               <w:jc w:val="center"/>
@@ -1604,7 +1660,7 @@
           </w:tcPr>
           <w:p>
             <w:pPr>
-              <w:pStyle w:val="a5"/>
+              <w:pStyle w:val="ListParagraph"/>
               <w:spacing w:line="276" w:lineRule="auto"/>
               <w:ind w:firstLineChars="0" w:firstLine="0"/>
               <w:jc w:val="left"/>
@@ -1631,7 +1687,7 @@
           </w:p>
           <w:p>
             <w:pPr>
-              <w:pStyle w:val="a5"/>
+              <w:pStyle w:val="ListParagraph"/>
               <w:spacing w:line="276" w:lineRule="auto"/>
               <w:ind w:firstLineChars="0" w:firstLine="0"/>
               <w:jc w:val="left"/>
@@ -1658,7 +1714,7 @@
           </w:p>
           <w:p>
             <w:pPr>
-              <w:pStyle w:val="a5"/>
+              <w:pStyle w:val="ListParagraph"/>
               <w:spacing w:line="276" w:lineRule="auto"/>
               <w:ind w:firstLineChars="0" w:firstLine="0"/>
               <w:jc w:val="left"/>
@@ -1680,7 +1736,23 @@
                 <w:rFonts w:ascii="微软雅黑" w:eastAsia="微软雅黑" w:hAnsi="微软雅黑"/>
                 <w:szCs w:val="21"/>
               </w:rPr>
-              <w:t>.新的消费计划制定后，新的计划信息界面需要在3s内展示给用户</w:t>
+              <w:t>.新的消费计划制定后，</w:t>
+            </w:r>
+            <w:commentRangeStart w:id="5"/>
+            <w:r>
+              <w:rPr>
+                <w:rFonts w:ascii="微软雅黑" w:eastAsia="微软雅黑" w:hAnsi="微软雅黑"/>
+                <w:szCs w:val="21"/>
+              </w:rPr>
+              <w:t>新的计划信息界面需要在3s内展示给用户</w:t>
+            </w:r>
+            <w:commentRangeEnd w:id="5"/>
+            <w:r>
+              <w:rPr>
+                <w:rStyle w:val="CommentReference"/>
+                <w:rFonts w:eastAsiaTheme="minorEastAsia"/>
+              </w:rPr>
+              <w:commentReference w:id="5"/>
             </w:r>
           </w:p>
         </w:tc>
@@ -1695,7 +1767,7 @@
     </w:p>
     <w:p>
       <w:pPr>
-        <w:pStyle w:val="2"/>
+        <w:pStyle w:val="Heading2"/>
         <w:numPr>
           <w:ilvl w:val="1"/>
           <w:numId w:val="1"/>
@@ -1742,7 +1814,7 @@
           </w:tcPr>
           <w:p>
             <w:pPr>
-              <w:pStyle w:val="a5"/>
+              <w:pStyle w:val="ListParagraph"/>
               <w:spacing w:line="276" w:lineRule="auto"/>
               <w:ind w:firstLineChars="0" w:firstLine="0"/>
               <w:jc w:val="center"/>
@@ -1775,7 +1847,7 @@
           </w:tcPr>
           <w:p>
             <w:pPr>
-              <w:pStyle w:val="a5"/>
+              <w:pStyle w:val="ListParagraph"/>
               <w:spacing w:line="276" w:lineRule="auto"/>
               <w:ind w:firstLineChars="0" w:firstLine="0"/>
               <w:jc w:val="center"/>
@@ -1809,7 +1881,7 @@
           </w:tcPr>
           <w:p>
             <w:pPr>
-              <w:pStyle w:val="a5"/>
+              <w:pStyle w:val="ListParagraph"/>
               <w:spacing w:line="276" w:lineRule="auto"/>
               <w:ind w:firstLineChars="0" w:firstLine="0"/>
               <w:jc w:val="center"/>
@@ -1861,7 +1933,7 @@
           </w:tcPr>
           <w:p>
             <w:pPr>
-              <w:pStyle w:val="a5"/>
+              <w:pStyle w:val="ListParagraph"/>
               <w:spacing w:line="276" w:lineRule="auto"/>
               <w:ind w:firstLineChars="0" w:firstLine="0"/>
               <w:jc w:val="center"/>
@@ -1899,7 +1971,7 @@
           </w:tcPr>
           <w:p>
             <w:pPr>
-              <w:pStyle w:val="a5"/>
+              <w:pStyle w:val="ListParagraph"/>
               <w:spacing w:line="276" w:lineRule="auto"/>
               <w:ind w:firstLineChars="0" w:firstLine="0"/>
               <w:jc w:val="center"/>
@@ -1939,7 +2011,7 @@
           </w:tcPr>
           <w:p>
             <w:pPr>
-              <w:pStyle w:val="a5"/>
+              <w:pStyle w:val="ListParagraph"/>
               <w:spacing w:line="276" w:lineRule="auto"/>
               <w:ind w:firstLineChars="0" w:firstLine="0"/>
               <w:jc w:val="center"/>
@@ -1973,7 +2045,7 @@
           </w:tcPr>
           <w:p>
             <w:pPr>
-              <w:pStyle w:val="a5"/>
+              <w:pStyle w:val="ListParagraph"/>
               <w:spacing w:line="276" w:lineRule="auto"/>
               <w:ind w:firstLineChars="0" w:firstLine="0"/>
               <w:jc w:val="center"/>
@@ -2008,7 +2080,7 @@
           </w:tcPr>
           <w:p>
             <w:pPr>
-              <w:pStyle w:val="a5"/>
+              <w:pStyle w:val="ListParagraph"/>
               <w:spacing w:line="276" w:lineRule="auto"/>
               <w:ind w:firstLineChars="0" w:firstLine="0"/>
               <w:jc w:val="center"/>
@@ -2040,7 +2112,7 @@
           </w:tcPr>
           <w:p>
             <w:pPr>
-              <w:pStyle w:val="a5"/>
+              <w:pStyle w:val="ListParagraph"/>
               <w:spacing w:line="276" w:lineRule="auto"/>
               <w:ind w:firstLineChars="0" w:firstLine="0"/>
               <w:jc w:val="center"/>
@@ -2080,7 +2152,7 @@
           </w:tcPr>
           <w:p>
             <w:pPr>
-              <w:pStyle w:val="a5"/>
+              <w:pStyle w:val="ListParagraph"/>
               <w:spacing w:line="276" w:lineRule="auto"/>
               <w:ind w:firstLineChars="0" w:firstLine="0"/>
               <w:jc w:val="center"/>
@@ -2114,7 +2186,7 @@
           </w:tcPr>
           <w:p>
             <w:pPr>
-              <w:pStyle w:val="a5"/>
+              <w:pStyle w:val="ListParagraph"/>
               <w:spacing w:line="276" w:lineRule="auto"/>
               <w:ind w:firstLineChars="0" w:firstLine="0"/>
               <w:jc w:val="center"/>
@@ -2149,7 +2221,7 @@
           </w:tcPr>
           <w:p>
             <w:pPr>
-              <w:pStyle w:val="a5"/>
+              <w:pStyle w:val="ListParagraph"/>
               <w:spacing w:line="276" w:lineRule="auto"/>
               <w:ind w:firstLineChars="0" w:firstLine="0"/>
               <w:jc w:val="center"/>
@@ -2180,7 +2252,7 @@
           </w:tcPr>
           <w:p>
             <w:pPr>
-              <w:pStyle w:val="a5"/>
+              <w:pStyle w:val="ListParagraph"/>
               <w:spacing w:line="276" w:lineRule="auto"/>
               <w:ind w:firstLineChars="0" w:firstLine="0"/>
               <w:jc w:val="center"/>
@@ -2221,7 +2293,7 @@
           </w:tcPr>
           <w:p>
             <w:pPr>
-              <w:pStyle w:val="a5"/>
+              <w:pStyle w:val="ListParagraph"/>
               <w:spacing w:line="276" w:lineRule="auto"/>
               <w:ind w:firstLineChars="0" w:firstLine="0"/>
               <w:jc w:val="left"/>
@@ -2267,7 +2339,7 @@
           </w:tcPr>
           <w:p>
             <w:pPr>
-              <w:pStyle w:val="a5"/>
+              <w:pStyle w:val="ListParagraph"/>
               <w:spacing w:line="276" w:lineRule="auto"/>
               <w:ind w:firstLineChars="0" w:firstLine="0"/>
               <w:jc w:val="center"/>
@@ -2308,7 +2380,7 @@
           </w:tcPr>
           <w:p>
             <w:pPr>
-              <w:pStyle w:val="a5"/>
+              <w:pStyle w:val="ListParagraph"/>
               <w:spacing w:line="276" w:lineRule="auto"/>
               <w:ind w:firstLineChars="0" w:firstLine="0"/>
               <w:jc w:val="left"/>
@@ -2360,7 +2432,7 @@
           </w:tcPr>
           <w:p>
             <w:pPr>
-              <w:pStyle w:val="a5"/>
+              <w:pStyle w:val="ListParagraph"/>
               <w:spacing w:line="276" w:lineRule="auto"/>
               <w:ind w:firstLineChars="0" w:firstLine="0"/>
               <w:jc w:val="center"/>
@@ -2401,7 +2473,7 @@
           </w:tcPr>
           <w:p>
             <w:pPr>
-              <w:pStyle w:val="a5"/>
+              <w:pStyle w:val="ListParagraph"/>
               <w:spacing w:line="276" w:lineRule="auto"/>
               <w:ind w:firstLineChars="0" w:firstLine="0"/>
               <w:jc w:val="left"/>
@@ -2447,7 +2519,7 @@
           </w:tcPr>
           <w:p>
             <w:pPr>
-              <w:pStyle w:val="a5"/>
+              <w:pStyle w:val="ListParagraph"/>
               <w:spacing w:line="276" w:lineRule="auto"/>
               <w:ind w:firstLineChars="0" w:firstLine="0"/>
               <w:jc w:val="center"/>
@@ -2488,7 +2560,7 @@
           </w:tcPr>
           <w:p>
             <w:pPr>
-              <w:pStyle w:val="a5"/>
+              <w:pStyle w:val="ListParagraph"/>
               <w:spacing w:line="276" w:lineRule="auto"/>
               <w:ind w:firstLineChars="0" w:firstLine="0"/>
               <w:jc w:val="left"/>
@@ -2526,7 +2598,7 @@
           </w:tcPr>
           <w:p>
             <w:pPr>
-              <w:pStyle w:val="a5"/>
+              <w:pStyle w:val="ListParagraph"/>
               <w:spacing w:line="276" w:lineRule="auto"/>
               <w:ind w:firstLineChars="0" w:firstLine="0"/>
               <w:jc w:val="center"/>
@@ -2567,7 +2639,7 @@
           </w:tcPr>
           <w:p>
             <w:pPr>
-              <w:pStyle w:val="a5"/>
+              <w:pStyle w:val="ListParagraph"/>
               <w:spacing w:line="276" w:lineRule="auto"/>
               <w:ind w:firstLineChars="0" w:firstLine="0"/>
               <w:jc w:val="left"/>
@@ -2606,7 +2678,7 @@
           </w:tcPr>
           <w:p>
             <w:pPr>
-              <w:pStyle w:val="a5"/>
+              <w:pStyle w:val="ListParagraph"/>
               <w:spacing w:line="276" w:lineRule="auto"/>
               <w:ind w:firstLineChars="0" w:firstLine="0"/>
               <w:jc w:val="center"/>
@@ -2647,7 +2719,7 @@
           </w:tcPr>
           <w:p>
             <w:pPr>
-              <w:pStyle w:val="a5"/>
+              <w:pStyle w:val="ListParagraph"/>
               <w:numPr>
                 <w:ilvl w:val="0"/>
                 <w:numId w:val="8"/>
@@ -2673,12 +2745,20 @@
                 <w:rFonts w:ascii="微软雅黑" w:eastAsia="微软雅黑" w:hAnsi="微软雅黑" w:cs="微软雅黑" w:hint="eastAsia"/>
                 <w:szCs w:val="21"/>
               </w:rPr>
-              <w:t>进入消费历史界面</w:t>
-            </w:r>
-          </w:p>
-          <w:p>
-            <w:pPr>
-              <w:pStyle w:val="a5"/>
+              <w:t>进入消费历史</w:t>
+            </w:r>
+            <w:r>
+              <w:rPr>
+                <w:rFonts w:ascii="微软雅黑" w:eastAsia="微软雅黑" w:hAnsi="微软雅黑" w:cs="微软雅黑" w:hint="eastAsia"/>
+                <w:color w:val="FF0000"/>
+                <w:szCs w:val="21"/>
+              </w:rPr>
+              <w:t>界面</w:t>
+            </w:r>
+          </w:p>
+          <w:p>
+            <w:pPr>
+              <w:pStyle w:val="ListParagraph"/>
               <w:numPr>
                 <w:ilvl w:val="0"/>
                 <w:numId w:val="8"/>
@@ -2697,7 +2777,31 @@
                 <w:rFonts w:ascii="微软雅黑" w:eastAsia="微软雅黑" w:hAnsi="微软雅黑" w:cs="微软雅黑" w:hint="eastAsia"/>
                 <w:szCs w:val="21"/>
               </w:rPr>
-              <w:t>系统分栏显示所有消费记录，分析报表</w:t>
+              <w:t>系统</w:t>
+            </w:r>
+            <w:commentRangeStart w:id="7"/>
+            <w:r>
+              <w:rPr>
+                <w:rFonts w:ascii="微软雅黑" w:eastAsia="微软雅黑" w:hAnsi="微软雅黑" w:cs="微软雅黑" w:hint="eastAsia"/>
+                <w:color w:val="FF0000"/>
+                <w:szCs w:val="21"/>
+              </w:rPr>
+              <w:t>分栏显示</w:t>
+            </w:r>
+            <w:commentRangeEnd w:id="7"/>
+            <w:r>
+              <w:rPr>
+                <w:rStyle w:val="CommentReference"/>
+                <w:rFonts w:eastAsiaTheme="minorEastAsia"/>
+              </w:rPr>
+              <w:commentReference w:id="7"/>
+            </w:r>
+            <w:r>
+              <w:rPr>
+                <w:rFonts w:ascii="微软雅黑" w:eastAsia="微软雅黑" w:hAnsi="微软雅黑" w:cs="微软雅黑" w:hint="eastAsia"/>
+                <w:szCs w:val="21"/>
+              </w:rPr>
+              <w:t>所有消费记录，分析报表</w:t>
             </w:r>
           </w:p>
           <w:p>
@@ -2729,21 +2833,7 @@
                 <w:rFonts w:ascii="微软雅黑" w:eastAsia="微软雅黑" w:hAnsi="微软雅黑" w:cs="微软雅黑" w:hint="eastAsia"/>
                 <w:szCs w:val="21"/>
               </w:rPr>
-              <w:t>查看</w:t>
-            </w:r>
-            <w:r>
-              <w:rPr>
-                <w:rFonts w:ascii="微软雅黑" w:eastAsia="微软雅黑" w:hAnsi="微软雅黑" w:cs="微软雅黑" w:hint="eastAsia"/>
-                <w:szCs w:val="21"/>
-              </w:rPr>
-              <w:t>所有</w:t>
-            </w:r>
-            <w:r>
-              <w:rPr>
-                <w:rFonts w:ascii="微软雅黑" w:eastAsia="微软雅黑" w:hAnsi="微软雅黑" w:cs="微软雅黑" w:hint="eastAsia"/>
-                <w:szCs w:val="21"/>
-              </w:rPr>
-              <w:t>消费记录</w:t>
+              <w:t>查看所有消费记录</w:t>
             </w:r>
           </w:p>
           <w:p>
@@ -2769,14 +2859,23 @@
                 <w:rFonts w:ascii="微软雅黑" w:eastAsia="微软雅黑" w:hAnsi="微软雅黑" w:cs="微软雅黑" w:hint="eastAsia"/>
                 <w:szCs w:val="21"/>
               </w:rPr>
-              <w:t>系统显示所有</w:t>
-            </w:r>
-            <w:r>
-              <w:rPr>
-                <w:rFonts w:ascii="微软雅黑" w:eastAsia="微软雅黑" w:hAnsi="微软雅黑" w:cs="微软雅黑" w:hint="eastAsia"/>
-                <w:szCs w:val="21"/>
-              </w:rPr>
-              <w:t>消费记录</w:t>
+              <w:t>系统显示</w:t>
+            </w:r>
+            <w:commentRangeStart w:id="8"/>
+            <w:r>
+              <w:rPr>
+                <w:rFonts w:ascii="微软雅黑" w:eastAsia="微软雅黑" w:hAnsi="微软雅黑" w:cs="微软雅黑" w:hint="eastAsia"/>
+                <w:szCs w:val="21"/>
+              </w:rPr>
+              <w:t>所有消费记录</w:t>
+            </w:r>
+            <w:commentRangeEnd w:id="8"/>
+            <w:r>
+              <w:rPr>
+                <w:rStyle w:val="CommentReference"/>
+                <w:rFonts w:eastAsiaTheme="minorEastAsia"/>
+              </w:rPr>
+              <w:commentReference w:id="8"/>
             </w:r>
           </w:p>
           <w:p>
@@ -2810,14 +2909,7 @@
                 <w:rFonts w:ascii="微软雅黑" w:eastAsia="微软雅黑" w:hAnsi="微软雅黑" w:cs="微软雅黑" w:hint="eastAsia"/>
                 <w:szCs w:val="21"/>
               </w:rPr>
-              <w:t>选择查看某一</w:t>
-            </w:r>
-            <w:r>
-              <w:rPr>
-                <w:rFonts w:ascii="微软雅黑" w:eastAsia="微软雅黑" w:hAnsi="微软雅黑" w:cs="微软雅黑" w:hint="eastAsia"/>
-                <w:szCs w:val="21"/>
-              </w:rPr>
-              <w:t>条消费记录</w:t>
+              <w:t>选择查看某一条消费记录</w:t>
             </w:r>
           </w:p>
           <w:p>
@@ -2843,14 +2935,7 @@
                 <w:rFonts w:ascii="微软雅黑" w:eastAsia="微软雅黑" w:hAnsi="微软雅黑" w:cs="微软雅黑" w:hint="eastAsia"/>
                 <w:szCs w:val="21"/>
               </w:rPr>
-              <w:t>系统显示该</w:t>
-            </w:r>
-            <w:r>
-              <w:rPr>
-                <w:rFonts w:ascii="微软雅黑" w:eastAsia="微软雅黑" w:hAnsi="微软雅黑" w:cs="微软雅黑" w:hint="eastAsia"/>
-                <w:szCs w:val="21"/>
-              </w:rPr>
-              <w:t>记录详细信息（消费时间，消费内容，消费金额）</w:t>
+              <w:t>系统显示该记录详细信息（消费时间，消费内容，消费金额）</w:t>
             </w:r>
           </w:p>
           <w:p>
@@ -2899,7 +2984,7 @@
               <w:jc w:val="left"/>
               <w:cnfStyle w:val="000000100000" w:firstRow="0" w:lastRow="0" w:firstColumn="0" w:lastColumn="0" w:oddVBand="0" w:evenVBand="0" w:oddHBand="1" w:evenHBand="0" w:firstRowFirstColumn="0" w:firstRowLastColumn="0" w:lastRowFirstColumn="0" w:lastRowLastColumn="0"/>
               <w:rPr>
-                <w:rFonts w:ascii="微软雅黑" w:eastAsia="微软雅黑" w:hAnsi="微软雅黑" w:hint="eastAsia"/>
+                <w:rFonts w:ascii="微软雅黑" w:eastAsia="微软雅黑" w:hAnsi="微软雅黑"/>
                 <w:szCs w:val="21"/>
               </w:rPr>
             </w:pPr>
@@ -2945,7 +3030,7 @@
           </w:tcPr>
           <w:p>
             <w:pPr>
-              <w:pStyle w:val="a5"/>
+              <w:pStyle w:val="ListParagraph"/>
               <w:spacing w:line="276" w:lineRule="auto"/>
               <w:ind w:firstLineChars="0" w:firstLine="0"/>
               <w:jc w:val="center"/>
@@ -3026,7 +3111,7 @@
           </w:p>
           <w:p>
             <w:pPr>
-              <w:pStyle w:val="a5"/>
+              <w:pStyle w:val="ListParagraph"/>
               <w:numPr>
                 <w:ilvl w:val="0"/>
                 <w:numId w:val="11"/>
@@ -3050,7 +3135,7 @@
           </w:p>
           <w:p>
             <w:pPr>
-              <w:pStyle w:val="a5"/>
+              <w:pStyle w:val="ListParagraph"/>
               <w:numPr>
                 <w:ilvl w:val="0"/>
                 <w:numId w:val="11"/>
@@ -3115,14 +3200,7 @@
                 <w:rFonts w:ascii="微软雅黑" w:eastAsia="微软雅黑" w:hAnsi="微软雅黑" w:cs="微软雅黑" w:hint="eastAsia"/>
                 <w:szCs w:val="21"/>
               </w:rPr>
-              <w:t>查看</w:t>
-            </w:r>
-            <w:r>
-              <w:rPr>
-                <w:rFonts w:ascii="微软雅黑" w:eastAsia="微软雅黑" w:hAnsi="微软雅黑" w:cs="微软雅黑" w:hint="eastAsia"/>
-                <w:szCs w:val="21"/>
-              </w:rPr>
-              <w:t>特定月份</w:t>
+              <w:t>查看特定月份</w:t>
             </w:r>
             <w:r>
               <w:rPr>
@@ -3134,7 +3212,7 @@
           </w:p>
           <w:p>
             <w:pPr>
-              <w:pStyle w:val="a5"/>
+              <w:pStyle w:val="ListParagraph"/>
               <w:numPr>
                 <w:ilvl w:val="0"/>
                 <w:numId w:val="12"/>
@@ -3158,7 +3236,7 @@
           </w:p>
           <w:p>
             <w:pPr>
-              <w:pStyle w:val="a5"/>
+              <w:pStyle w:val="ListParagraph"/>
               <w:numPr>
                 <w:ilvl w:val="0"/>
                 <w:numId w:val="12"/>
@@ -3177,35 +3255,7 @@
                 <w:rFonts w:ascii="微软雅黑" w:eastAsia="微软雅黑" w:hAnsi="微软雅黑" w:cs="微软雅黑" w:hint="eastAsia"/>
                 <w:szCs w:val="21"/>
               </w:rPr>
-              <w:t>系统显示</w:t>
-            </w:r>
-            <w:r>
-              <w:rPr>
-                <w:rFonts w:ascii="微软雅黑" w:eastAsia="微软雅黑" w:hAnsi="微软雅黑" w:cs="微软雅黑" w:hint="eastAsia"/>
-                <w:szCs w:val="21"/>
-              </w:rPr>
-              <w:t>该</w:t>
-            </w:r>
-            <w:r>
-              <w:rPr>
-                <w:rFonts w:ascii="微软雅黑" w:eastAsia="微软雅黑" w:hAnsi="微软雅黑" w:cs="微软雅黑" w:hint="eastAsia"/>
-                <w:szCs w:val="21"/>
-              </w:rPr>
-              <w:t>月</w:t>
-            </w:r>
-            <w:r>
-              <w:rPr>
-                <w:rFonts w:ascii="微软雅黑" w:eastAsia="微软雅黑" w:hAnsi="微软雅黑" w:cs="微软雅黑" w:hint="eastAsia"/>
-                <w:szCs w:val="21"/>
-              </w:rPr>
-              <w:t>份</w:t>
-            </w:r>
-            <w:r>
-              <w:rPr>
-                <w:rFonts w:ascii="微软雅黑" w:eastAsia="微软雅黑" w:hAnsi="微软雅黑" w:cs="微软雅黑" w:hint="eastAsia"/>
-                <w:szCs w:val="21"/>
-              </w:rPr>
-              <w:t>的消费分析报表</w:t>
+              <w:t>系统显示该月份的消费分析报表</w:t>
             </w:r>
           </w:p>
           <w:p>
@@ -3223,35 +3273,14 @@
                 <w:rFonts w:ascii="微软雅黑" w:eastAsia="微软雅黑" w:hAnsi="微软雅黑"/>
                 <w:szCs w:val="21"/>
               </w:rPr>
-              <w:t>3.2</w:t>
-            </w:r>
-            <w:r>
-              <w:rPr>
-                <w:rFonts w:ascii="微软雅黑" w:eastAsia="微软雅黑" w:hAnsi="微软雅黑"/>
-                <w:szCs w:val="21"/>
-              </w:rPr>
-              <w:t>b</w:t>
-            </w:r>
-            <w:r>
-              <w:rPr>
-                <w:rFonts w:ascii="微软雅黑" w:eastAsia="微软雅黑" w:hAnsi="微软雅黑"/>
-                <w:szCs w:val="21"/>
-              </w:rPr>
-              <w:t xml:space="preserve">. </w:t>
-            </w:r>
-            <w:r>
-              <w:rPr>
-                <w:rFonts w:ascii="微软雅黑" w:eastAsia="微软雅黑" w:hAnsi="微软雅黑" w:cs="微软雅黑" w:hint="eastAsia"/>
-                <w:szCs w:val="21"/>
-              </w:rPr>
-              <w:t>该</w:t>
-            </w:r>
-            <w:r>
-              <w:rPr>
-                <w:rFonts w:ascii="微软雅黑" w:eastAsia="微软雅黑" w:hAnsi="微软雅黑" w:cs="微软雅黑" w:hint="eastAsia"/>
-                <w:szCs w:val="21"/>
-              </w:rPr>
-              <w:t>月份</w:t>
+              <w:t xml:space="preserve">3.2b. </w:t>
+            </w:r>
+            <w:r>
+              <w:rPr>
+                <w:rFonts w:ascii="微软雅黑" w:eastAsia="微软雅黑" w:hAnsi="微软雅黑" w:cs="微软雅黑" w:hint="eastAsia"/>
+                <w:szCs w:val="21"/>
+              </w:rPr>
+              <w:t>该月份</w:t>
             </w:r>
             <w:r>
               <w:rPr>
@@ -3263,7 +3292,7 @@
           </w:p>
           <w:p>
             <w:pPr>
-              <w:pStyle w:val="a5"/>
+              <w:pStyle w:val="ListParagraph"/>
               <w:numPr>
                 <w:ilvl w:val="0"/>
                 <w:numId w:val="13"/>
@@ -3273,23 +3302,16 @@
               <w:jc w:val="left"/>
               <w:cnfStyle w:val="000000000000" w:firstRow="0" w:lastRow="0" w:firstColumn="0" w:lastColumn="0" w:oddVBand="0" w:evenVBand="0" w:oddHBand="0" w:evenHBand="0" w:firstRowFirstColumn="0" w:firstRowLastColumn="0" w:lastRowFirstColumn="0" w:lastRowLastColumn="0"/>
               <w:rPr>
-                <w:rFonts w:ascii="微软雅黑" w:eastAsia="微软雅黑" w:hAnsi="微软雅黑" w:hint="eastAsia"/>
-                <w:szCs w:val="21"/>
-              </w:rPr>
-            </w:pPr>
-            <w:r>
-              <w:rPr>
-                <w:rFonts w:ascii="微软雅黑" w:eastAsia="微软雅黑" w:hAnsi="微软雅黑" w:cs="微软雅黑" w:hint="eastAsia"/>
-                <w:szCs w:val="21"/>
-              </w:rPr>
-              <w:t>系统</w:t>
-            </w:r>
-            <w:r>
-              <w:rPr>
-                <w:rFonts w:ascii="微软雅黑" w:eastAsia="微软雅黑" w:hAnsi="微软雅黑" w:cs="微软雅黑" w:hint="eastAsia"/>
-                <w:szCs w:val="21"/>
-              </w:rPr>
-              <w:t>提示该月没有产生消费报表</w:t>
+                <w:rFonts w:ascii="微软雅黑" w:eastAsia="微软雅黑" w:hAnsi="微软雅黑"/>
+                <w:szCs w:val="21"/>
+              </w:rPr>
+            </w:pPr>
+            <w:r>
+              <w:rPr>
+                <w:rFonts w:ascii="微软雅黑" w:eastAsia="微软雅黑" w:hAnsi="微软雅黑" w:cs="微软雅黑" w:hint="eastAsia"/>
+                <w:szCs w:val="21"/>
+              </w:rPr>
+              <w:t>系统提示该月没有产生消费报表</w:t>
             </w:r>
           </w:p>
         </w:tc>
@@ -3312,7 +3334,7 @@
           </w:tcPr>
           <w:p>
             <w:pPr>
-              <w:pStyle w:val="a5"/>
+              <w:pStyle w:val="ListParagraph"/>
               <w:spacing w:line="276" w:lineRule="auto"/>
               <w:ind w:firstLineChars="0" w:firstLine="0"/>
               <w:jc w:val="center"/>
@@ -3353,7 +3375,7 @@
           </w:tcPr>
           <w:p>
             <w:pPr>
-              <w:pStyle w:val="a5"/>
+              <w:pStyle w:val="ListParagraph"/>
               <w:spacing w:line="276" w:lineRule="auto"/>
               <w:ind w:firstLineChars="0" w:firstLine="0"/>
               <w:jc w:val="left"/>
@@ -3384,7 +3406,34 @@
                 <w:kern w:val="0"/>
                 <w:szCs w:val="21"/>
               </w:rPr>
-              <w:t xml:space="preserve"> </w:t>
+              <w:t xml:space="preserve"> 用户的出售和购买记录要长期保存，容灾备份，随时可供用户查询</w:t>
+            </w:r>
+          </w:p>
+          <w:p>
+            <w:pPr>
+              <w:pStyle w:val="ListParagraph"/>
+              <w:spacing w:line="276" w:lineRule="auto"/>
+              <w:ind w:firstLineChars="0" w:firstLine="0"/>
+              <w:jc w:val="left"/>
+              <w:cnfStyle w:val="000000100000" w:firstRow="0" w:lastRow="0" w:firstColumn="0" w:lastColumn="0" w:oddVBand="0" w:evenVBand="0" w:oddHBand="1" w:evenHBand="0" w:firstRowFirstColumn="0" w:firstRowLastColumn="0" w:lastRowFirstColumn="0" w:lastRowLastColumn="0"/>
+              <w:rPr>
+                <w:rFonts w:ascii="微软雅黑" w:eastAsia="微软雅黑" w:hAnsi="微软雅黑"/>
+                <w:szCs w:val="21"/>
+              </w:rPr>
+            </w:pPr>
+            <w:r>
+              <w:rPr>
+                <w:rFonts w:ascii="微软雅黑" w:eastAsia="微软雅黑" w:hAnsi="微软雅黑" w:cs="微软雅黑"/>
+                <w:szCs w:val="21"/>
+              </w:rPr>
+              <w:t>2</w:t>
+            </w:r>
+            <w:r>
+              <w:rPr>
+                <w:rFonts w:ascii="微软雅黑" w:eastAsia="微软雅黑" w:hAnsi="微软雅黑" w:cs="微软雅黑" w:hint="eastAsia"/>
+                <w:szCs w:val="21"/>
+              </w:rPr>
+              <w:t>.</w:t>
             </w:r>
             <w:r>
               <w:rPr>
@@ -3392,50 +3441,7 @@
                 <w:kern w:val="0"/>
                 <w:szCs w:val="21"/>
               </w:rPr>
-              <w:t>用户的出售和购买记录要长期保存，容灾备份，随时可供用户查询</w:t>
-            </w:r>
-          </w:p>
-          <w:p>
-            <w:pPr>
-              <w:pStyle w:val="a5"/>
-              <w:spacing w:line="276" w:lineRule="auto"/>
-              <w:ind w:firstLineChars="0" w:firstLine="0"/>
-              <w:jc w:val="left"/>
-              <w:cnfStyle w:val="000000100000" w:firstRow="0" w:lastRow="0" w:firstColumn="0" w:lastColumn="0" w:oddVBand="0" w:evenVBand="0" w:oddHBand="1" w:evenHBand="0" w:firstRowFirstColumn="0" w:firstRowLastColumn="0" w:lastRowFirstColumn="0" w:lastRowLastColumn="0"/>
-              <w:rPr>
-                <w:rFonts w:ascii="微软雅黑" w:eastAsia="微软雅黑" w:hAnsi="微软雅黑" w:hint="eastAsia"/>
-                <w:szCs w:val="21"/>
-              </w:rPr>
-            </w:pPr>
-            <w:r>
-              <w:rPr>
-                <w:rFonts w:ascii="微软雅黑" w:eastAsia="微软雅黑" w:hAnsi="微软雅黑" w:cs="微软雅黑"/>
-                <w:szCs w:val="21"/>
-              </w:rPr>
-              <w:t>2</w:t>
-            </w:r>
-            <w:r>
-              <w:rPr>
-                <w:rFonts w:ascii="微软雅黑" w:eastAsia="微软雅黑" w:hAnsi="微软雅黑" w:cs="微软雅黑" w:hint="eastAsia"/>
-                <w:szCs w:val="21"/>
-              </w:rPr>
-              <w:t>.</w:t>
-            </w:r>
-            <w:r>
-              <w:rPr>
-                <w:rFonts w:ascii="微软雅黑" w:eastAsia="微软雅黑" w:hAnsi="微软雅黑" w:hint="eastAsia"/>
-                <w:kern w:val="0"/>
-                <w:szCs w:val="21"/>
-              </w:rPr>
-              <w:t xml:space="preserve"> </w:t>
-            </w:r>
-            <w:r>
-              <w:rPr>
-                <w:rFonts w:ascii="微软雅黑" w:eastAsia="微软雅黑" w:hAnsi="微软雅黑" w:hint="eastAsia"/>
-                <w:kern w:val="0"/>
-                <w:szCs w:val="21"/>
-              </w:rPr>
-              <w:t>消费报表以月为单位进行统计展示</w:t>
+              <w:t xml:space="preserve"> 消费报表以月为单位进行统计展示</w:t>
             </w:r>
           </w:p>
         </w:tc>
@@ -3444,13 +3450,13 @@
     <w:p>
       <w:pPr>
         <w:rPr>
-          <w:rFonts w:ascii="微软雅黑" w:eastAsia="微软雅黑" w:hAnsi="微软雅黑" w:hint="eastAsia"/>
+          <w:rFonts w:ascii="微软雅黑" w:eastAsia="微软雅黑" w:hAnsi="微软雅黑"/>
         </w:rPr>
       </w:pPr>
     </w:p>
     <w:p>
       <w:pPr>
-        <w:pStyle w:val="2"/>
+        <w:pStyle w:val="Heading2"/>
         <w:numPr>
           <w:ilvl w:val="1"/>
           <w:numId w:val="1"/>
@@ -3497,7 +3503,7 @@
           </w:tcPr>
           <w:p>
             <w:pPr>
-              <w:pStyle w:val="a5"/>
+              <w:pStyle w:val="ListParagraph"/>
               <w:spacing w:line="276" w:lineRule="auto"/>
               <w:ind w:firstLineChars="0" w:firstLine="0"/>
               <w:jc w:val="center"/>
@@ -3530,7 +3536,7 @@
           </w:tcPr>
           <w:p>
             <w:pPr>
-              <w:pStyle w:val="a5"/>
+              <w:pStyle w:val="ListParagraph"/>
               <w:spacing w:line="276" w:lineRule="auto"/>
               <w:ind w:firstLineChars="0" w:firstLine="0"/>
               <w:jc w:val="center"/>
@@ -3564,7 +3570,7 @@
           </w:tcPr>
           <w:p>
             <w:pPr>
-              <w:pStyle w:val="a5"/>
+              <w:pStyle w:val="ListParagraph"/>
               <w:spacing w:line="276" w:lineRule="auto"/>
               <w:ind w:firstLineChars="0" w:firstLine="0"/>
               <w:jc w:val="center"/>
@@ -3616,7 +3622,7 @@
           </w:tcPr>
           <w:p>
             <w:pPr>
-              <w:pStyle w:val="a5"/>
+              <w:pStyle w:val="ListParagraph"/>
               <w:spacing w:line="276" w:lineRule="auto"/>
               <w:ind w:firstLineChars="0" w:firstLine="0"/>
               <w:jc w:val="center"/>
@@ -3654,7 +3660,7 @@
           </w:tcPr>
           <w:p>
             <w:pPr>
-              <w:pStyle w:val="a5"/>
+              <w:pStyle w:val="ListParagraph"/>
               <w:spacing w:line="276" w:lineRule="auto"/>
               <w:ind w:firstLineChars="0" w:firstLine="0"/>
               <w:jc w:val="center"/>
@@ -3694,7 +3700,7 @@
           </w:tcPr>
           <w:p>
             <w:pPr>
-              <w:pStyle w:val="a5"/>
+              <w:pStyle w:val="ListParagraph"/>
               <w:spacing w:line="276" w:lineRule="auto"/>
               <w:ind w:firstLineChars="0" w:firstLine="0"/>
               <w:jc w:val="center"/>
@@ -3728,7 +3734,7 @@
           </w:tcPr>
           <w:p>
             <w:pPr>
-              <w:pStyle w:val="a5"/>
+              <w:pStyle w:val="ListParagraph"/>
               <w:spacing w:line="276" w:lineRule="auto"/>
               <w:ind w:firstLineChars="0" w:firstLine="0"/>
               <w:jc w:val="center"/>
@@ -3763,7 +3769,7 @@
           </w:tcPr>
           <w:p>
             <w:pPr>
-              <w:pStyle w:val="a5"/>
+              <w:pStyle w:val="ListParagraph"/>
               <w:spacing w:line="276" w:lineRule="auto"/>
               <w:ind w:firstLineChars="0" w:firstLine="0"/>
               <w:jc w:val="center"/>
@@ -3795,7 +3801,7 @@
           </w:tcPr>
           <w:p>
             <w:pPr>
-              <w:pStyle w:val="a5"/>
+              <w:pStyle w:val="ListParagraph"/>
               <w:spacing w:line="276" w:lineRule="auto"/>
               <w:ind w:firstLineChars="0" w:firstLine="0"/>
               <w:jc w:val="center"/>
@@ -3835,7 +3841,7 @@
           </w:tcPr>
           <w:p>
             <w:pPr>
-              <w:pStyle w:val="a5"/>
+              <w:pStyle w:val="ListParagraph"/>
               <w:spacing w:line="276" w:lineRule="auto"/>
               <w:ind w:firstLineChars="0" w:firstLine="0"/>
               <w:jc w:val="center"/>
@@ -3869,7 +3875,7 @@
           </w:tcPr>
           <w:p>
             <w:pPr>
-              <w:pStyle w:val="a5"/>
+              <w:pStyle w:val="ListParagraph"/>
               <w:spacing w:line="276" w:lineRule="auto"/>
               <w:ind w:firstLineChars="0" w:firstLine="0"/>
               <w:jc w:val="center"/>
@@ -3904,7 +3910,7 @@
           </w:tcPr>
           <w:p>
             <w:pPr>
-              <w:pStyle w:val="a5"/>
+              <w:pStyle w:val="ListParagraph"/>
               <w:spacing w:line="276" w:lineRule="auto"/>
               <w:ind w:firstLineChars="0" w:firstLine="0"/>
               <w:jc w:val="center"/>
@@ -3935,7 +3941,7 @@
           </w:tcPr>
           <w:p>
             <w:pPr>
-              <w:pStyle w:val="a5"/>
+              <w:pStyle w:val="ListParagraph"/>
               <w:spacing w:line="276" w:lineRule="auto"/>
               <w:ind w:firstLineChars="0" w:firstLine="0"/>
               <w:jc w:val="center"/>
@@ -3977,7 +3983,7 @@
           </w:tcPr>
           <w:p>
             <w:pPr>
-              <w:pStyle w:val="a5"/>
+              <w:pStyle w:val="ListParagraph"/>
               <w:spacing w:line="276" w:lineRule="auto"/>
               <w:ind w:firstLineChars="0" w:firstLine="0"/>
               <w:jc w:val="left"/>
@@ -4023,7 +4029,7 @@
           </w:tcPr>
           <w:p>
             <w:pPr>
-              <w:pStyle w:val="a5"/>
+              <w:pStyle w:val="ListParagraph"/>
               <w:spacing w:line="276" w:lineRule="auto"/>
               <w:ind w:firstLineChars="0" w:firstLine="0"/>
               <w:jc w:val="center"/>
@@ -4064,7 +4070,7 @@
           </w:tcPr>
           <w:p>
             <w:pPr>
-              <w:pStyle w:val="a5"/>
+              <w:pStyle w:val="ListParagraph"/>
               <w:spacing w:line="276" w:lineRule="auto"/>
               <w:ind w:firstLineChars="0" w:firstLine="0"/>
               <w:jc w:val="left"/>
@@ -4102,7 +4108,7 @@
           </w:tcPr>
           <w:p>
             <w:pPr>
-              <w:pStyle w:val="a5"/>
+              <w:pStyle w:val="ListParagraph"/>
               <w:spacing w:line="276" w:lineRule="auto"/>
               <w:ind w:firstLineChars="0" w:firstLine="0"/>
               <w:jc w:val="center"/>
@@ -4143,22 +4149,31 @@
           </w:tcPr>
           <w:p>
             <w:pPr>
-              <w:pStyle w:val="a5"/>
+              <w:pStyle w:val="ListParagraph"/>
               <w:spacing w:line="276" w:lineRule="auto"/>
               <w:ind w:firstLineChars="0" w:firstLine="0"/>
               <w:jc w:val="left"/>
               <w:cnfStyle w:val="000000000000" w:firstRow="0" w:lastRow="0" w:firstColumn="0" w:lastColumn="0" w:oddVBand="0" w:evenVBand="0" w:oddHBand="0" w:evenHBand="0" w:firstRowFirstColumn="0" w:firstRowLastColumn="0" w:lastRowFirstColumn="0" w:lastRowLastColumn="0"/>
               <w:rPr>
                 <w:rFonts w:ascii="微软雅黑" w:eastAsia="微软雅黑" w:hAnsi="微软雅黑"/>
-                <w:szCs w:val="21"/>
-              </w:rPr>
-            </w:pPr>
-            <w:r>
-              <w:rPr>
-                <w:rFonts w:ascii="微软雅黑" w:eastAsia="微软雅黑" w:hAnsi="微软雅黑" w:cs="微软雅黑" w:hint="eastAsia"/>
-                <w:szCs w:val="21"/>
-              </w:rPr>
-              <w:t>新用户正在注册或者老用户已经成功登陆</w:t>
+                <w:color w:val="FF0000"/>
+                <w:szCs w:val="21"/>
+              </w:rPr>
+            </w:pPr>
+            <w:r>
+              <w:rPr>
+                <w:rFonts w:ascii="微软雅黑" w:eastAsia="微软雅黑" w:hAnsi="微软雅黑" w:cs="微软雅黑" w:hint="eastAsia"/>
+                <w:szCs w:val="21"/>
+              </w:rPr>
+              <w:t>新用户正在注册或者老用户已经成功</w:t>
+            </w:r>
+            <w:r>
+              <w:rPr>
+                <w:rFonts w:ascii="微软雅黑" w:eastAsia="微软雅黑" w:hAnsi="微软雅黑" w:cs="微软雅黑" w:hint="eastAsia"/>
+                <w:color w:val="FF0000"/>
+                <w:szCs w:val="21"/>
+              </w:rPr>
+              <w:t>登陆</w:t>
             </w:r>
           </w:p>
         </w:tc>
@@ -4182,7 +4197,7 @@
           </w:tcPr>
           <w:p>
             <w:pPr>
-              <w:pStyle w:val="a5"/>
+              <w:pStyle w:val="ListParagraph"/>
               <w:spacing w:line="276" w:lineRule="auto"/>
               <w:ind w:firstLineChars="0" w:firstLine="0"/>
               <w:jc w:val="center"/>
@@ -4223,7 +4238,7 @@
           </w:tcPr>
           <w:p>
             <w:pPr>
-              <w:pStyle w:val="a5"/>
+              <w:pStyle w:val="ListParagraph"/>
               <w:spacing w:line="276" w:lineRule="auto"/>
               <w:ind w:firstLineChars="0" w:firstLine="0"/>
               <w:jc w:val="left"/>
@@ -4268,7 +4283,7 @@
           </w:tcPr>
           <w:p>
             <w:pPr>
-              <w:pStyle w:val="a5"/>
+              <w:pStyle w:val="ListParagraph"/>
               <w:spacing w:line="276" w:lineRule="auto"/>
               <w:ind w:firstLineChars="0" w:firstLine="0"/>
               <w:jc w:val="center"/>
@@ -4309,7 +4324,7 @@
           </w:tcPr>
           <w:p>
             <w:pPr>
-              <w:pStyle w:val="a5"/>
+              <w:pStyle w:val="ListParagraph"/>
               <w:spacing w:line="276" w:lineRule="auto"/>
               <w:ind w:firstLineChars="0" w:firstLine="0"/>
               <w:jc w:val="left"/>
@@ -4319,12 +4334,22 @@
                 <w:szCs w:val="21"/>
               </w:rPr>
             </w:pPr>
-            <w:r>
-              <w:rPr>
-                <w:rFonts w:ascii="微软雅黑" w:eastAsia="微软雅黑" w:hAnsi="微软雅黑" w:cs="微软雅黑" w:hint="eastAsia"/>
+            <w:commentRangeStart w:id="9"/>
+            <w:r>
+              <w:rPr>
+                <w:rFonts w:ascii="微软雅黑" w:eastAsia="微软雅黑" w:hAnsi="微软雅黑" w:cs="微软雅黑" w:hint="eastAsia"/>
+                <w:color w:val="FF0000"/>
                 <w:szCs w:val="21"/>
               </w:rPr>
               <w:t>高</w:t>
+            </w:r>
+            <w:commentRangeEnd w:id="9"/>
+            <w:r>
+              <w:rPr>
+                <w:rStyle w:val="CommentReference"/>
+                <w:rFonts w:eastAsiaTheme="minorEastAsia"/>
+              </w:rPr>
+              <w:commentReference w:id="9"/>
             </w:r>
           </w:p>
         </w:tc>
@@ -4348,7 +4373,7 @@
           </w:tcPr>
           <w:p>
             <w:pPr>
-              <w:pStyle w:val="a5"/>
+              <w:pStyle w:val="ListParagraph"/>
               <w:spacing w:line="276" w:lineRule="auto"/>
               <w:ind w:firstLineChars="0" w:firstLine="0"/>
               <w:jc w:val="center"/>
@@ -4389,7 +4414,7 @@
           </w:tcPr>
           <w:p>
             <w:pPr>
-              <w:pStyle w:val="a5"/>
+              <w:pStyle w:val="ListParagraph"/>
               <w:numPr>
                 <w:ilvl w:val="0"/>
                 <w:numId w:val="15"/>
@@ -4434,7 +4459,7 @@
           </w:p>
           <w:p>
             <w:pPr>
-              <w:pStyle w:val="a5"/>
+              <w:pStyle w:val="ListParagraph"/>
               <w:numPr>
                 <w:ilvl w:val="0"/>
                 <w:numId w:val="15"/>
@@ -4465,7 +4490,7 @@
           </w:p>
           <w:p>
             <w:pPr>
-              <w:pStyle w:val="a5"/>
+              <w:pStyle w:val="ListParagraph"/>
               <w:numPr>
                 <w:ilvl w:val="0"/>
                 <w:numId w:val="15"/>
@@ -4489,7 +4514,7 @@
           </w:p>
           <w:p>
             <w:pPr>
-              <w:pStyle w:val="a5"/>
+              <w:pStyle w:val="ListParagraph"/>
               <w:numPr>
                 <w:ilvl w:val="0"/>
                 <w:numId w:val="15"/>
@@ -4564,7 +4589,7 @@
           </w:tcPr>
           <w:p>
             <w:pPr>
-              <w:pStyle w:val="a5"/>
+              <w:pStyle w:val="ListParagraph"/>
               <w:spacing w:line="276" w:lineRule="auto"/>
               <w:ind w:firstLineChars="0" w:firstLine="0"/>
               <w:jc w:val="center"/>
@@ -4665,7 +4690,7 @@
           </w:p>
           <w:p>
             <w:pPr>
-              <w:pStyle w:val="a5"/>
+              <w:pStyle w:val="ListParagraph"/>
               <w:numPr>
                 <w:ilvl w:val="0"/>
                 <w:numId w:val="16"/>
@@ -4698,7 +4723,7 @@
           </w:p>
           <w:p>
             <w:pPr>
-              <w:pStyle w:val="a5"/>
+              <w:pStyle w:val="ListParagraph"/>
               <w:numPr>
                 <w:ilvl w:val="0"/>
                 <w:numId w:val="16"/>
@@ -4720,8 +4745,6 @@
               </w:rPr>
               <w:t>系统进入注册下一阶段界面</w:t>
             </w:r>
-            <w:bookmarkStart w:id="2" w:name="_GoBack"/>
-            <w:bookmarkEnd w:id="2"/>
           </w:p>
           <w:p>
             <w:pPr>
@@ -4759,19 +4782,12 @@
                 <w:rFonts w:ascii="微软雅黑" w:eastAsia="微软雅黑" w:hAnsi="微软雅黑" w:cs="宋体" w:hint="eastAsia"/>
                 <w:szCs w:val="21"/>
               </w:rPr>
-              <w:t xml:space="preserve"> </w:t>
-            </w:r>
-            <w:r>
-              <w:rPr>
-                <w:rFonts w:ascii="微软雅黑" w:eastAsia="微软雅黑" w:hAnsi="微软雅黑" w:cs="宋体" w:hint="eastAsia"/>
-                <w:szCs w:val="21"/>
-              </w:rPr>
-              <w:t>老用户放弃修改口味信息</w:t>
-            </w:r>
-          </w:p>
-          <w:p>
-            <w:pPr>
-              <w:pStyle w:val="a5"/>
+              <w:t xml:space="preserve"> 老用户放弃修改口味信息</w:t>
+            </w:r>
+          </w:p>
+          <w:p>
+            <w:pPr>
+              <w:pStyle w:val="ListParagraph"/>
               <w:numPr>
                 <w:ilvl w:val="0"/>
                 <w:numId w:val="17"/>
@@ -4843,7 +4859,7 @@
           </w:tcPr>
           <w:p>
             <w:pPr>
-              <w:pStyle w:val="a5"/>
+              <w:pStyle w:val="ListParagraph"/>
               <w:spacing w:line="276" w:lineRule="auto"/>
               <w:ind w:firstLineChars="0" w:firstLine="0"/>
               <w:jc w:val="center"/>
@@ -4884,13 +4900,13 @@
           </w:tcPr>
           <w:p>
             <w:pPr>
-              <w:pStyle w:val="a5"/>
+              <w:pStyle w:val="ListParagraph"/>
               <w:spacing w:line="276" w:lineRule="auto"/>
               <w:ind w:firstLineChars="0" w:firstLine="0"/>
               <w:jc w:val="left"/>
               <w:cnfStyle w:val="000000100000" w:firstRow="0" w:lastRow="0" w:firstColumn="0" w:lastColumn="0" w:oddVBand="0" w:evenVBand="0" w:oddHBand="1" w:evenHBand="0" w:firstRowFirstColumn="0" w:firstRowLastColumn="0" w:lastRowFirstColumn="0" w:lastRowLastColumn="0"/>
               <w:rPr>
-                <w:rFonts w:ascii="微软雅黑" w:eastAsia="微软雅黑" w:hAnsi="微软雅黑" w:hint="eastAsia"/>
+                <w:rFonts w:ascii="微软雅黑" w:eastAsia="微软雅黑" w:hAnsi="微软雅黑"/>
                 <w:szCs w:val="21"/>
               </w:rPr>
             </w:pPr>
@@ -4908,7 +4924,7 @@
     <w:p>
       <w:pPr>
         <w:rPr>
-          <w:rFonts w:ascii="微软雅黑" w:eastAsia="微软雅黑" w:hAnsi="微软雅黑" w:hint="eastAsia"/>
+          <w:rFonts w:ascii="微软雅黑" w:eastAsia="微软雅黑" w:hAnsi="微软雅黑"/>
         </w:rPr>
       </w:pPr>
     </w:p>
@@ -4922,8 +4938,364 @@
 </w:document>
 </file>
 
+<file path=word/comments.xml><?xml version="1.0" encoding="utf-8"?>
+<w:comments xmlns:wpc="http://schemas.microsoft.com/office/word/2010/wordprocessingCanvas" xmlns:mo="http://schemas.microsoft.com/office/mac/office/2008/main" xmlns:mc="http://schemas.openxmlformats.org/markup-compatibility/2006" xmlns:mv="urn:schemas-microsoft-com:mac:vml" xmlns:o="urn:schemas-microsoft-com:office:office" xmlns:r="http://schemas.openxmlformats.org/officeDocument/2006/relationships" xmlns:m="http://schemas.openxmlformats.org/officeDocument/2006/math" xmlns:v="urn:schemas-microsoft-com:vml" xmlns:wp14="http://schemas.microsoft.com/office/word/2010/wordprocessingDrawing" xmlns:wp="http://schemas.openxmlformats.org/drawingml/2006/wordprocessingDrawing" xmlns:w10="urn:schemas-microsoft-com:office:word" xmlns:w="http://schemas.openxmlformats.org/wordprocessingml/2006/main" xmlns:w14="http://schemas.microsoft.com/office/word/2010/wordml" xmlns:w15="http://schemas.microsoft.com/office/word/2012/wordml" xmlns:wpg="http://schemas.microsoft.com/office/word/2010/wordprocessingGroup" xmlns:wpi="http://schemas.microsoft.com/office/word/2010/wordprocessingInk" xmlns:wne="http://schemas.microsoft.com/office/word/2006/wordml" xmlns:wps="http://schemas.microsoft.com/office/word/2010/wordprocessingShape" mc:Ignorable="w14 w15 wp14">
+  <w:comment w:id="2" w:author="menglin wang" w:date="2016-10-25T19:10:00Z" w:initials="mw">
+    <w:p>
+      <w:pPr>
+        <w:pStyle w:val="CommentText"/>
+      </w:pPr>
+      <w:r>
+        <w:rPr>
+          <w:rStyle w:val="CommentReference"/>
+        </w:rPr>
+        <w:annotationRef/>
+      </w:r>
+      <w:r>
+        <w:t>连着</w:t>
+      </w:r>
+      <w:r>
+        <w:t>3</w:t>
+      </w:r>
+      <w:r>
+        <w:rPr>
+          <w:rFonts w:hint="eastAsia"/>
+        </w:rPr>
+        <w:t>个</w:t>
+      </w:r>
+      <w:r>
+        <w:t>用户的操作，</w:t>
+      </w:r>
+      <w:r>
+        <w:rPr>
+          <w:rFonts w:hint="eastAsia"/>
+        </w:rPr>
+        <w:t>系统</w:t>
+      </w:r>
+      <w:r>
+        <w:t>没有响应</w:t>
+      </w:r>
+    </w:p>
+    <w:p>
+      <w:pPr>
+        <w:pStyle w:val="CommentText"/>
+      </w:pPr>
+      <w:r>
+        <w:rPr>
+          <w:rFonts w:hint="eastAsia"/>
+        </w:rPr>
+        <w:t>比如</w:t>
+      </w:r>
+      <w:r>
+        <w:t>3--&gt;</w:t>
+      </w:r>
+      <w:r>
+        <w:rPr>
+          <w:rFonts w:hint="eastAsia"/>
+        </w:rPr>
+        <w:t>系统</w:t>
+      </w:r>
+      <w:r>
+        <w:t>请求用户输入消费计划详细信息（</w:t>
+      </w:r>
+      <w:r>
+        <w:rPr>
+          <w:rFonts w:hint="eastAsia"/>
+        </w:rPr>
+        <w:t>上限</w:t>
+      </w:r>
+      <w:r>
+        <w:t>...</w:t>
+      </w:r>
+      <w:r>
+        <w:t>）</w:t>
+      </w:r>
+    </w:p>
+  </w:comment>
+  <w:comment w:id="3" w:author="menglin wang" w:date="2016-10-25T19:11:00Z" w:initials="mw">
+    <w:p>
+      <w:pPr>
+        <w:pStyle w:val="CommentText"/>
+      </w:pPr>
+      <w:r>
+        <w:rPr>
+          <w:rStyle w:val="CommentReference"/>
+        </w:rPr>
+        <w:annotationRef/>
+      </w:r>
+      <w:r>
+        <w:rPr>
+          <w:rFonts w:hint="eastAsia"/>
+        </w:rPr>
+        <w:t>感觉怪</w:t>
+      </w:r>
+      <w:r>
+        <w:t>怪的，不如：</w:t>
+      </w:r>
+      <w:r>
+        <w:rPr>
+          <w:rFonts w:hint="eastAsia"/>
+        </w:rPr>
+        <w:t>系统</w:t>
+      </w:r>
+      <w:r>
+        <w:t>提示消费计划制定成功</w:t>
+      </w:r>
+      <w:r>
+        <w:t>并更新数据，</w:t>
+      </w:r>
+      <w:r>
+        <w:rPr>
+          <w:rFonts w:hint="eastAsia"/>
+        </w:rPr>
+        <w:t>显示</w:t>
+      </w:r>
+      <w:r>
+        <w:t>计划信息</w:t>
+      </w:r>
+    </w:p>
+    <w:p>
+      <w:pPr>
+        <w:pStyle w:val="CommentText"/>
+      </w:pPr>
+      <w:r>
+        <w:t>制定新计划和修改原计划怎么区分？</w:t>
+      </w:r>
+    </w:p>
+  </w:comment>
+  <w:comment w:id="4" w:author="menglin wang" w:date="2016-10-25T19:12:00Z" w:initials="mw">
+    <w:p>
+      <w:pPr>
+        <w:pStyle w:val="CommentText"/>
+      </w:pPr>
+      <w:r>
+        <w:rPr>
+          <w:rStyle w:val="CommentReference"/>
+        </w:rPr>
+        <w:annotationRef/>
+      </w:r>
+      <w:r>
+        <w:t>为啥不能比本月的多，</w:t>
+      </w:r>
+      <w:r>
+        <w:rPr>
+          <w:rFonts w:hint="eastAsia"/>
+        </w:rPr>
+        <w:t>要是</w:t>
+      </w:r>
+      <w:r>
+        <w:t>因为本月</w:t>
+      </w:r>
+      <w:r>
+        <w:t>花费</w:t>
+      </w:r>
+      <w:r>
+        <w:t>太多了</w:t>
+      </w:r>
+      <w:r>
+        <w:t>，</w:t>
+      </w:r>
+      <w:r>
+        <w:rPr>
+          <w:rFonts w:hint="eastAsia"/>
+        </w:rPr>
+        <w:t>才</w:t>
+      </w:r>
+      <w:r>
+        <w:t>想为了下一个月制定计划呢</w:t>
+      </w:r>
+    </w:p>
+    <w:p>
+      <w:pPr>
+        <w:pStyle w:val="CommentText"/>
+      </w:pPr>
+      <w:r>
+        <w:rPr>
+          <w:rFonts w:hint="eastAsia"/>
+        </w:rPr>
+        <w:t>制定</w:t>
+      </w:r>
+      <w:r>
+        <w:t>的计划的时间范围是多少？</w:t>
+      </w:r>
+      <w:r>
+        <w:rPr>
+          <w:rFonts w:hint="eastAsia"/>
+        </w:rPr>
+        <w:t>是否</w:t>
+      </w:r>
+      <w:r>
+        <w:t>需要让用户输入计划的有效</w:t>
+      </w:r>
+      <w:r>
+        <w:rPr>
+          <w:rFonts w:hint="eastAsia"/>
+        </w:rPr>
+        <w:t>范围</w:t>
+      </w:r>
+      <w:r>
+        <w:t>？</w:t>
+      </w:r>
+    </w:p>
+  </w:comment>
+  <w:comment w:id="5" w:author="menglin wang" w:date="2016-10-25T19:15:00Z" w:initials="mw">
+    <w:p>
+      <w:pPr>
+        <w:pStyle w:val="CommentText"/>
+      </w:pPr>
+      <w:r>
+        <w:rPr>
+          <w:rStyle w:val="CommentReference"/>
+        </w:rPr>
+        <w:annotationRef/>
+      </w:r>
+      <w:r>
+        <w:t>这些东东应该写非功能需求，</w:t>
+      </w:r>
+      <w:r>
+        <w:rPr>
+          <w:rFonts w:hint="eastAsia"/>
+        </w:rPr>
+        <w:t>然后用例</w:t>
+      </w:r>
+      <w:r>
+        <w:t>文档去引用，才有二玉说的独立</w:t>
+      </w:r>
+      <w:r>
+        <w:t>+</w:t>
+      </w:r>
+      <w:r>
+        <w:rPr>
+          <w:rFonts w:hint="eastAsia"/>
+        </w:rPr>
+        <w:t>关联</w:t>
+      </w:r>
+      <w:r>
+        <w:t>。</w:t>
+      </w:r>
+      <w:bookmarkStart w:id="6" w:name="_GoBack"/>
+      <w:bookmarkEnd w:id="6"/>
+      <w:r>
+        <w:rPr>
+          <w:rFonts w:hint="eastAsia"/>
+        </w:rPr>
+        <w:t>我</w:t>
+      </w:r>
+      <w:r>
+        <w:t>也没想好</w:t>
+      </w:r>
+      <w:r>
+        <w:rPr>
+          <w:rFonts w:hint="eastAsia"/>
+        </w:rPr>
+        <w:t>怎么</w:t>
+      </w:r>
+      <w:r>
+        <w:t>写，</w:t>
+      </w:r>
+      <w:r>
+        <w:rPr>
+          <w:rFonts w:hint="eastAsia"/>
+        </w:rPr>
+        <w:t>暂且</w:t>
+      </w:r>
+      <w:r>
+        <w:t>这么写吧</w:t>
+      </w:r>
+      <w:r>
+        <w:t>~</w:t>
+      </w:r>
+    </w:p>
+  </w:comment>
+  <w:comment w:id="7" w:author="menglin wang" w:date="2016-10-25T19:05:00Z" w:initials="mw">
+    <w:p>
+      <w:pPr>
+        <w:pStyle w:val="CommentText"/>
+        <w:rPr>
+          <w:rFonts w:hint="eastAsia"/>
+        </w:rPr>
+      </w:pPr>
+      <w:r>
+        <w:rPr>
+          <w:rStyle w:val="CommentReference"/>
+        </w:rPr>
+        <w:annotationRef/>
+      </w:r>
+      <w:r>
+        <w:t>用例文档不要涉及到界面、软件专业用词</w:t>
+      </w:r>
+    </w:p>
+  </w:comment>
+  <w:comment w:id="8" w:author="menglin wang" w:date="2016-10-25T19:07:00Z" w:initials="mw">
+    <w:p>
+      <w:pPr>
+        <w:pStyle w:val="CommentText"/>
+        <w:rPr>
+          <w:rFonts w:hint="eastAsia"/>
+        </w:rPr>
+      </w:pPr>
+      <w:r>
+        <w:rPr>
+          <w:rStyle w:val="CommentReference"/>
+        </w:rPr>
+        <w:annotationRef/>
+      </w:r>
+      <w:r>
+        <w:t>所有消费</w:t>
+      </w:r>
+      <w:r>
+        <w:rPr>
+          <w:rFonts w:hint="eastAsia"/>
+        </w:rPr>
+        <w:t>记录</w:t>
+      </w:r>
+      <w:r>
+        <w:t>的格式和下面的单条</w:t>
+      </w:r>
+      <w:r>
+        <w:rPr>
+          <w:rFonts w:hint="eastAsia"/>
+        </w:rPr>
+        <w:t>一样</w:t>
+      </w:r>
+      <w:r>
+        <w:t>吗</w:t>
+      </w:r>
+    </w:p>
+  </w:comment>
+  <w:comment w:id="9" w:author="menglin wang" w:date="2016-10-25T19:08:00Z" w:initials="mw">
+    <w:p>
+      <w:pPr>
+        <w:pStyle w:val="CommentText"/>
+      </w:pPr>
+      <w:r>
+        <w:rPr>
+          <w:rStyle w:val="CommentReference"/>
+        </w:rPr>
+        <w:annotationRef/>
+      </w:r>
+      <w:r>
+        <w:t>优先级可以稍微写几个中低</w:t>
+      </w:r>
+    </w:p>
+  </w:comment>
+</w:comments>
+</file>
+
+<file path=word/commentsExtended.xml><?xml version="1.0" encoding="utf-8"?>
+<w15:commentsEx xmlns:wpc="http://schemas.microsoft.com/office/word/2010/wordprocessingCanvas" xmlns:mo="http://schemas.microsoft.com/office/mac/office/2008/main" xmlns:mc="http://schemas.openxmlformats.org/markup-compatibility/2006" xmlns:mv="urn:schemas-microsoft-com:mac:vml" xmlns:o="urn:schemas-microsoft-com:office:office" xmlns:r="http://schemas.openxmlformats.org/officeDocument/2006/relationships" xmlns:m="http://schemas.openxmlformats.org/officeDocument/2006/math" xmlns:v="urn:schemas-microsoft-com:vml" xmlns:wp14="http://schemas.microsoft.com/office/word/2010/wordprocessingDrawing" xmlns:wp="http://schemas.openxmlformats.org/drawingml/2006/wordprocessingDrawing" xmlns:w10="urn:schemas-microsoft-com:office:word" xmlns:w="http://schemas.openxmlformats.org/wordprocessingml/2006/main" xmlns:w14="http://schemas.microsoft.com/office/word/2010/wordml" xmlns:w15="http://schemas.microsoft.com/office/word/2012/wordml" xmlns:wpg="http://schemas.microsoft.com/office/word/2010/wordprocessingGroup" xmlns:wpi="http://schemas.microsoft.com/office/word/2010/wordprocessingInk" xmlns:wne="http://schemas.microsoft.com/office/word/2006/wordml" xmlns:wps="http://schemas.microsoft.com/office/word/2010/wordprocessingShape" mc:Ignorable="w14 w15 wp14">
+  <w15:commentEx w15:paraId="2069848C" w15:done="0"/>
+  <w15:commentEx w15:paraId="0D70822F" w15:done="0"/>
+  <w15:commentEx w15:paraId="23D5C421" w15:done="0"/>
+  <w15:commentEx w15:paraId="24D750C3" w15:done="0"/>
+  <w15:commentEx w15:paraId="295A15AF" w15:done="0"/>
+  <w15:commentEx w15:paraId="0B665058" w15:done="0"/>
+  <w15:commentEx w15:paraId="408FF919" w15:done="0"/>
+</w15:commentsEx>
+</file>
+
 <file path=word/endnotes.xml><?xml version="1.0" encoding="utf-8"?>
-<w:endnotes xmlns:wpc="http://schemas.microsoft.com/office/word/2010/wordprocessingCanvas" xmlns:mc="http://schemas.openxmlformats.org/markup-compatibility/2006" xmlns:o="urn:schemas-microsoft-com:office:office" xmlns:r="http://schemas.openxmlformats.org/officeDocument/2006/relationships" xmlns:m="http://schemas.openxmlformats.org/officeDocument/2006/math" xmlns:v="urn:schemas-microsoft-com:vml" xmlns:wp14="http://schemas.microsoft.com/office/word/2010/wordprocessingDrawing" xmlns:wp="http://schemas.openxmlformats.org/drawingml/2006/wordprocessingDrawing" xmlns:w10="urn:schemas-microsoft-com:office:word" xmlns:w="http://schemas.openxmlformats.org/wordprocessingml/2006/main" xmlns:w14="http://schemas.microsoft.com/office/word/2010/wordml" xmlns:w15="http://schemas.microsoft.com/office/word/2012/wordml" xmlns:wpg="http://schemas.microsoft.com/office/word/2010/wordprocessingGroup" xmlns:wpi="http://schemas.microsoft.com/office/word/2010/wordprocessingInk" xmlns:wne="http://schemas.microsoft.com/office/word/2006/wordml" xmlns:wps="http://schemas.microsoft.com/office/word/2010/wordprocessingShape" mc:Ignorable="w14 w15 wp14">
+<w:endnotes xmlns:wpc="http://schemas.microsoft.com/office/word/2010/wordprocessingCanvas" xmlns:mo="http://schemas.microsoft.com/office/mac/office/2008/main" xmlns:mc="http://schemas.openxmlformats.org/markup-compatibility/2006" xmlns:mv="urn:schemas-microsoft-com:mac:vml" xmlns:o="urn:schemas-microsoft-com:office:office" xmlns:r="http://schemas.openxmlformats.org/officeDocument/2006/relationships" xmlns:m="http://schemas.openxmlformats.org/officeDocument/2006/math" xmlns:v="urn:schemas-microsoft-com:vml" xmlns:wp14="http://schemas.microsoft.com/office/word/2010/wordprocessingDrawing" xmlns:wp="http://schemas.openxmlformats.org/drawingml/2006/wordprocessingDrawing" xmlns:w10="urn:schemas-microsoft-com:office:word" xmlns:w="http://schemas.openxmlformats.org/wordprocessingml/2006/main" xmlns:w14="http://schemas.microsoft.com/office/word/2010/wordml" xmlns:w15="http://schemas.microsoft.com/office/word/2012/wordml" xmlns:wpg="http://schemas.microsoft.com/office/word/2010/wordprocessingGroup" xmlns:wpi="http://schemas.microsoft.com/office/word/2010/wordprocessingInk" xmlns:wne="http://schemas.microsoft.com/office/word/2006/wordml" xmlns:wps="http://schemas.microsoft.com/office/word/2010/wordprocessingShape" mc:Ignorable="w14 w15 wp14">
   <w:endnote w:type="separator" w:id="-1">
     <w:p>
       <w:r>
@@ -4942,7 +5314,7 @@
 </file>
 
 <file path=word/footnotes.xml><?xml version="1.0" encoding="utf-8"?>
-<w:footnotes xmlns:wpc="http://schemas.microsoft.com/office/word/2010/wordprocessingCanvas" xmlns:mc="http://schemas.openxmlformats.org/markup-compatibility/2006" xmlns:o="urn:schemas-microsoft-com:office:office" xmlns:r="http://schemas.openxmlformats.org/officeDocument/2006/relationships" xmlns:m="http://schemas.openxmlformats.org/officeDocument/2006/math" xmlns:v="urn:schemas-microsoft-com:vml" xmlns:wp14="http://schemas.microsoft.com/office/word/2010/wordprocessingDrawing" xmlns:wp="http://schemas.openxmlformats.org/drawingml/2006/wordprocessingDrawing" xmlns:w10="urn:schemas-microsoft-com:office:word" xmlns:w="http://schemas.openxmlformats.org/wordprocessingml/2006/main" xmlns:w14="http://schemas.microsoft.com/office/word/2010/wordml" xmlns:w15="http://schemas.microsoft.com/office/word/2012/wordml" xmlns:wpg="http://schemas.microsoft.com/office/word/2010/wordprocessingGroup" xmlns:wpi="http://schemas.microsoft.com/office/word/2010/wordprocessingInk" xmlns:wne="http://schemas.microsoft.com/office/word/2006/wordml" xmlns:wps="http://schemas.microsoft.com/office/word/2010/wordprocessingShape" mc:Ignorable="w14 w15 wp14">
+<w:footnotes xmlns:wpc="http://schemas.microsoft.com/office/word/2010/wordprocessingCanvas" xmlns:mo="http://schemas.microsoft.com/office/mac/office/2008/main" xmlns:mc="http://schemas.openxmlformats.org/markup-compatibility/2006" xmlns:mv="urn:schemas-microsoft-com:mac:vml" xmlns:o="urn:schemas-microsoft-com:office:office" xmlns:r="http://schemas.openxmlformats.org/officeDocument/2006/relationships" xmlns:m="http://schemas.openxmlformats.org/officeDocument/2006/math" xmlns:v="urn:schemas-microsoft-com:vml" xmlns:wp14="http://schemas.microsoft.com/office/word/2010/wordprocessingDrawing" xmlns:wp="http://schemas.openxmlformats.org/drawingml/2006/wordprocessingDrawing" xmlns:w10="urn:schemas-microsoft-com:office:word" xmlns:w="http://schemas.openxmlformats.org/wordprocessingml/2006/main" xmlns:w14="http://schemas.microsoft.com/office/word/2010/wordml" xmlns:w15="http://schemas.microsoft.com/office/word/2012/wordml" xmlns:wpg="http://schemas.microsoft.com/office/word/2010/wordprocessingGroup" xmlns:wpi="http://schemas.microsoft.com/office/word/2010/wordprocessingInk" xmlns:wne="http://schemas.microsoft.com/office/word/2006/wordml" xmlns:wps="http://schemas.microsoft.com/office/word/2010/wordprocessingShape" mc:Ignorable="w14 w15 wp14">
   <w:footnote w:type="separator" w:id="-1">
     <w:p>
       <w:r>
@@ -4961,8 +5333,8 @@
 </file>
 
 <file path=word/numbering.xml><?xml version="1.0" encoding="utf-8"?>
-<w:numbering xmlns:wpc="http://schemas.microsoft.com/office/word/2010/wordprocessingCanvas" xmlns:mc="http://schemas.openxmlformats.org/markup-compatibility/2006" xmlns:o="urn:schemas-microsoft-com:office:office" xmlns:r="http://schemas.openxmlformats.org/officeDocument/2006/relationships" xmlns:m="http://schemas.openxmlformats.org/officeDocument/2006/math" xmlns:v="urn:schemas-microsoft-com:vml" xmlns:wp14="http://schemas.microsoft.com/office/word/2010/wordprocessingDrawing" xmlns:wp="http://schemas.openxmlformats.org/drawingml/2006/wordprocessingDrawing" xmlns:w10="urn:schemas-microsoft-com:office:word" xmlns:w="http://schemas.openxmlformats.org/wordprocessingml/2006/main" xmlns:w14="http://schemas.microsoft.com/office/word/2010/wordml" xmlns:w15="http://schemas.microsoft.com/office/word/2012/wordml" xmlns:wpg="http://schemas.microsoft.com/office/word/2010/wordprocessingGroup" xmlns:wpi="http://schemas.microsoft.com/office/word/2010/wordprocessingInk" xmlns:wne="http://schemas.microsoft.com/office/word/2006/wordml" xmlns:wps="http://schemas.microsoft.com/office/word/2010/wordprocessingShape" mc:Ignorable="w14 w15 wp14">
-  <w:abstractNum w:abstractNumId="0" w15:restartNumberingAfterBreak="0">
+<w:numbering xmlns:wpc="http://schemas.microsoft.com/office/word/2010/wordprocessingCanvas" xmlns:mo="http://schemas.microsoft.com/office/mac/office/2008/main" xmlns:mc="http://schemas.openxmlformats.org/markup-compatibility/2006" xmlns:mv="urn:schemas-microsoft-com:mac:vml" xmlns:o="urn:schemas-microsoft-com:office:office" xmlns:r="http://schemas.openxmlformats.org/officeDocument/2006/relationships" xmlns:m="http://schemas.openxmlformats.org/officeDocument/2006/math" xmlns:v="urn:schemas-microsoft-com:vml" xmlns:wp14="http://schemas.microsoft.com/office/word/2010/wordprocessingDrawing" xmlns:wp="http://schemas.openxmlformats.org/drawingml/2006/wordprocessingDrawing" xmlns:w10="urn:schemas-microsoft-com:office:word" xmlns:w="http://schemas.openxmlformats.org/wordprocessingml/2006/main" xmlns:w14="http://schemas.microsoft.com/office/word/2010/wordml" xmlns:w15="http://schemas.microsoft.com/office/word/2012/wordml" xmlns:wpg="http://schemas.microsoft.com/office/word/2010/wordprocessingGroup" xmlns:wpi="http://schemas.microsoft.com/office/word/2010/wordprocessingInk" xmlns:wne="http://schemas.microsoft.com/office/word/2006/wordml" xmlns:wps="http://schemas.microsoft.com/office/word/2010/wordprocessingShape" mc:Ignorable="w14 w15 wp14">
+  <w:abstractNum w:abstractNumId="0">
     <w:nsid w:val="07591675"/>
     <w:multiLevelType w:val="hybridMultilevel"/>
     <w:tmpl w:val="16BCA47C"/>
@@ -5048,7 +5420,7 @@
       </w:pPr>
     </w:lvl>
   </w:abstractNum>
-  <w:abstractNum w:abstractNumId="1" w15:restartNumberingAfterBreak="0">
+  <w:abstractNum w:abstractNumId="1">
     <w:nsid w:val="08D867BC"/>
     <w:multiLevelType w:val="multilevel"/>
     <w:tmpl w:val="7A6E3FEC"/>
@@ -5142,7 +5514,7 @@
       </w:pPr>
     </w:lvl>
   </w:abstractNum>
-  <w:abstractNum w:abstractNumId="2" w15:restartNumberingAfterBreak="0">
+  <w:abstractNum w:abstractNumId="2">
     <w:nsid w:val="174035B8"/>
     <w:multiLevelType w:val="hybridMultilevel"/>
     <w:tmpl w:val="7A0A3BC0"/>
@@ -5228,7 +5600,7 @@
       </w:pPr>
     </w:lvl>
   </w:abstractNum>
-  <w:abstractNum w:abstractNumId="3" w15:restartNumberingAfterBreak="0">
+  <w:abstractNum w:abstractNumId="3">
     <w:nsid w:val="1B374D23"/>
     <w:multiLevelType w:val="hybridMultilevel"/>
     <w:tmpl w:val="16BCA47C"/>
@@ -5314,7 +5686,7 @@
       </w:pPr>
     </w:lvl>
   </w:abstractNum>
-  <w:abstractNum w:abstractNumId="4" w15:restartNumberingAfterBreak="0">
+  <w:abstractNum w:abstractNumId="4">
     <w:nsid w:val="1B4C7B7E"/>
     <w:multiLevelType w:val="hybridMultilevel"/>
     <w:tmpl w:val="FEFA6194"/>
@@ -5400,7 +5772,7 @@
       </w:pPr>
     </w:lvl>
   </w:abstractNum>
-  <w:abstractNum w:abstractNumId="5" w15:restartNumberingAfterBreak="0">
+  <w:abstractNum w:abstractNumId="5">
     <w:nsid w:val="1CED685A"/>
     <w:multiLevelType w:val="hybridMultilevel"/>
     <w:tmpl w:val="D29E98BE"/>
@@ -5489,7 +5861,7 @@
       </w:pPr>
     </w:lvl>
   </w:abstractNum>
-  <w:abstractNum w:abstractNumId="6" w15:restartNumberingAfterBreak="0">
+  <w:abstractNum w:abstractNumId="6">
     <w:nsid w:val="1FE4345F"/>
     <w:multiLevelType w:val="hybridMultilevel"/>
     <w:tmpl w:val="16BCA47C"/>
@@ -5575,7 +5947,7 @@
       </w:pPr>
     </w:lvl>
   </w:abstractNum>
-  <w:abstractNum w:abstractNumId="7" w15:restartNumberingAfterBreak="0">
+  <w:abstractNum w:abstractNumId="7">
     <w:nsid w:val="21C413D9"/>
     <w:multiLevelType w:val="hybridMultilevel"/>
     <w:tmpl w:val="16BCA47C"/>
@@ -5661,7 +6033,7 @@
       </w:pPr>
     </w:lvl>
   </w:abstractNum>
-  <w:abstractNum w:abstractNumId="8" w15:restartNumberingAfterBreak="0">
+  <w:abstractNum w:abstractNumId="8">
     <w:nsid w:val="3D034E06"/>
     <w:multiLevelType w:val="hybridMultilevel"/>
     <w:tmpl w:val="16BCA47C"/>
@@ -5747,7 +6119,7 @@
       </w:pPr>
     </w:lvl>
   </w:abstractNum>
-  <w:abstractNum w:abstractNumId="9" w15:restartNumberingAfterBreak="0">
+  <w:abstractNum w:abstractNumId="9">
     <w:nsid w:val="528C0A2C"/>
     <w:multiLevelType w:val="multilevel"/>
     <w:tmpl w:val="01F4245A"/>
@@ -5841,7 +6213,7 @@
       </w:pPr>
     </w:lvl>
   </w:abstractNum>
-  <w:abstractNum w:abstractNumId="10" w15:restartNumberingAfterBreak="0">
+  <w:abstractNum w:abstractNumId="10">
     <w:nsid w:val="5294366E"/>
     <w:multiLevelType w:val="hybridMultilevel"/>
     <w:tmpl w:val="7A0A3BC0"/>
@@ -5927,7 +6299,7 @@
       </w:pPr>
     </w:lvl>
   </w:abstractNum>
-  <w:abstractNum w:abstractNumId="11" w15:restartNumberingAfterBreak="0">
+  <w:abstractNum w:abstractNumId="11">
     <w:nsid w:val="598F1C92"/>
     <w:multiLevelType w:val="hybridMultilevel"/>
     <w:tmpl w:val="16BCA47C"/>
@@ -6013,7 +6385,7 @@
       </w:pPr>
     </w:lvl>
   </w:abstractNum>
-  <w:abstractNum w:abstractNumId="12" w15:restartNumberingAfterBreak="0">
+  <w:abstractNum w:abstractNumId="12">
     <w:nsid w:val="5BF047B4"/>
     <w:multiLevelType w:val="hybridMultilevel"/>
     <w:tmpl w:val="DC705FC0"/>
@@ -6099,7 +6471,7 @@
       </w:pPr>
     </w:lvl>
   </w:abstractNum>
-  <w:abstractNum w:abstractNumId="13" w15:restartNumberingAfterBreak="0">
+  <w:abstractNum w:abstractNumId="13">
     <w:nsid w:val="730E3B9A"/>
     <w:multiLevelType w:val="hybridMultilevel"/>
     <w:tmpl w:val="D29E98BE"/>
@@ -6188,7 +6560,7 @@
       </w:pPr>
     </w:lvl>
   </w:abstractNum>
-  <w:abstractNum w:abstractNumId="14" w15:restartNumberingAfterBreak="0">
+  <w:abstractNum w:abstractNumId="14">
     <w:nsid w:val="799C1E92"/>
     <w:multiLevelType w:val="hybridMultilevel"/>
     <w:tmpl w:val="16BCA47C"/>
@@ -6598,6 +6970,14 @@
 </w:numbering>
 </file>
 
+<file path=word/people.xml><?xml version="1.0" encoding="utf-8"?>
+<w15:people xmlns:wpc="http://schemas.microsoft.com/office/word/2010/wordprocessingCanvas" xmlns:mo="http://schemas.microsoft.com/office/mac/office/2008/main" xmlns:mc="http://schemas.openxmlformats.org/markup-compatibility/2006" xmlns:mv="urn:schemas-microsoft-com:mac:vml" xmlns:o="urn:schemas-microsoft-com:office:office" xmlns:r="http://schemas.openxmlformats.org/officeDocument/2006/relationships" xmlns:m="http://schemas.openxmlformats.org/officeDocument/2006/math" xmlns:v="urn:schemas-microsoft-com:vml" xmlns:wp14="http://schemas.microsoft.com/office/word/2010/wordprocessingDrawing" xmlns:wp="http://schemas.openxmlformats.org/drawingml/2006/wordprocessingDrawing" xmlns:w10="urn:schemas-microsoft-com:office:word" xmlns:w="http://schemas.openxmlformats.org/wordprocessingml/2006/main" xmlns:w14="http://schemas.microsoft.com/office/word/2010/wordml" xmlns:w15="http://schemas.microsoft.com/office/word/2012/wordml" xmlns:wpg="http://schemas.microsoft.com/office/word/2010/wordprocessingGroup" xmlns:wpi="http://schemas.microsoft.com/office/word/2010/wordprocessingInk" xmlns:wne="http://schemas.microsoft.com/office/word/2006/wordml" xmlns:wps="http://schemas.microsoft.com/office/word/2010/wordprocessingShape" mc:Ignorable="w14 w15 wp14">
+  <w15:person w15:author="menglin wang">
+    <w15:presenceInfo w15:providerId="Windows Live" w15:userId="94c94ba59213d011"/>
+  </w15:person>
+</w15:people>
+</file>
+
 <file path=word/styles.xml><?xml version="1.0" encoding="utf-8"?>
 <w:styles xmlns:mc="http://schemas.openxmlformats.org/markup-compatibility/2006" xmlns:r="http://schemas.openxmlformats.org/officeDocument/2006/relationships" xmlns:w="http://schemas.openxmlformats.org/wordprocessingml/2006/main" xmlns:w14="http://schemas.microsoft.com/office/word/2010/wordml" xmlns:w15="http://schemas.microsoft.com/office/word/2012/wordml" mc:Ignorable="w14 w15">
   <w:docDefaults>
@@ -6612,7 +6992,7 @@
     </w:rPrDefault>
     <w:pPrDefault/>
   </w:docDefaults>
-  <w:latentStyles w:defLockedState="0" w:defUIPriority="99" w:defSemiHidden="0" w:defUnhideWhenUsed="0" w:defQFormat="0" w:count="371">
+  <w:latentStyles w:defLockedState="0" w:defUIPriority="99" w:defSemiHidden="0" w:defUnhideWhenUsed="0" w:defQFormat="0" w:count="380">
     <w:lsdException w:name="Normal" w:uiPriority="0" w:qFormat="1"/>
     <w:lsdException w:name="heading 1" w:uiPriority="9" w:qFormat="1"/>
     <w:lsdException w:name="heading 2" w:semiHidden="1" w:uiPriority="9" w:unhideWhenUsed="1" w:qFormat="1"/>
@@ -6985,7 +7365,7 @@
     <w:lsdException w:name="List Table 6 Colorful Accent 6" w:uiPriority="51"/>
     <w:lsdException w:name="List Table 7 Colorful Accent 6" w:uiPriority="52"/>
   </w:latentStyles>
-  <w:style w:type="paragraph" w:default="1" w:styleId="a">
+  <w:style w:type="paragraph" w:default="1" w:styleId="Normal">
     <w:name w:val="Normal"/>
     <w:qFormat/>
     <w:rsid w:val="00C16B5E"/>
@@ -6994,11 +7374,11 @@
       <w:jc w:val="both"/>
     </w:pPr>
   </w:style>
-  <w:style w:type="paragraph" w:styleId="2">
+  <w:style w:type="paragraph" w:styleId="Heading2">
     <w:name w:val="heading 2"/>
-    <w:basedOn w:val="a"/>
-    <w:next w:val="a"/>
-    <w:link w:val="2Char"/>
+    <w:basedOn w:val="Normal"/>
+    <w:next w:val="Normal"/>
+    <w:link w:val="Heading2Char"/>
     <w:uiPriority w:val="9"/>
     <w:semiHidden/>
     <w:unhideWhenUsed/>
@@ -7018,13 +7398,13 @@
       <w:szCs w:val="32"/>
     </w:rPr>
   </w:style>
-  <w:style w:type="character" w:default="1" w:styleId="a0">
+  <w:style w:type="character" w:default="1" w:styleId="DefaultParagraphFont">
     <w:name w:val="Default Paragraph Font"/>
     <w:uiPriority w:val="1"/>
     <w:semiHidden/>
     <w:unhideWhenUsed/>
   </w:style>
-  <w:style w:type="table" w:default="1" w:styleId="a1">
+  <w:style w:type="table" w:default="1" w:styleId="TableNormal">
     <w:name w:val="Normal Table"/>
     <w:uiPriority w:val="99"/>
     <w:semiHidden/>
@@ -7039,16 +7419,16 @@
       </w:tblCellMar>
     </w:tblPr>
   </w:style>
-  <w:style w:type="numbering" w:default="1" w:styleId="a2">
+  <w:style w:type="numbering" w:default="1" w:styleId="NoList">
     <w:name w:val="No List"/>
     <w:uiPriority w:val="99"/>
     <w:semiHidden/>
     <w:unhideWhenUsed/>
   </w:style>
-  <w:style w:type="paragraph" w:styleId="a3">
+  <w:style w:type="paragraph" w:styleId="Header">
     <w:name w:val="header"/>
-    <w:basedOn w:val="a"/>
-    <w:link w:val="Char"/>
+    <w:basedOn w:val="Normal"/>
+    <w:link w:val="HeaderChar"/>
     <w:uiPriority w:val="99"/>
     <w:unhideWhenUsed/>
     <w:rsid w:val="00C16B5E"/>
@@ -7068,10 +7448,10 @@
       <w:szCs w:val="18"/>
     </w:rPr>
   </w:style>
-  <w:style w:type="character" w:customStyle="1" w:styleId="Char">
-    <w:name w:val="页眉 Char"/>
-    <w:basedOn w:val="a0"/>
-    <w:link w:val="a3"/>
+  <w:style w:type="character" w:customStyle="1" w:styleId="HeaderChar">
+    <w:name w:val="Header Char"/>
+    <w:basedOn w:val="DefaultParagraphFont"/>
+    <w:link w:val="Header"/>
     <w:uiPriority w:val="99"/>
     <w:rsid w:val="00C16B5E"/>
     <w:rPr>
@@ -7079,10 +7459,10 @@
       <w:szCs w:val="18"/>
     </w:rPr>
   </w:style>
-  <w:style w:type="paragraph" w:styleId="a4">
+  <w:style w:type="paragraph" w:styleId="Footer">
     <w:name w:val="footer"/>
-    <w:basedOn w:val="a"/>
-    <w:link w:val="Char0"/>
+    <w:basedOn w:val="Normal"/>
+    <w:link w:val="FooterChar"/>
     <w:uiPriority w:val="99"/>
     <w:unhideWhenUsed/>
     <w:rsid w:val="00C16B5E"/>
@@ -7099,10 +7479,10 @@
       <w:szCs w:val="18"/>
     </w:rPr>
   </w:style>
-  <w:style w:type="character" w:customStyle="1" w:styleId="Char0">
-    <w:name w:val="页脚 Char"/>
-    <w:basedOn w:val="a0"/>
-    <w:link w:val="a4"/>
+  <w:style w:type="character" w:customStyle="1" w:styleId="FooterChar">
+    <w:name w:val="Footer Char"/>
+    <w:basedOn w:val="DefaultParagraphFont"/>
+    <w:link w:val="Footer"/>
     <w:uiPriority w:val="99"/>
     <w:rsid w:val="00C16B5E"/>
     <w:rPr>
@@ -7110,10 +7490,10 @@
       <w:szCs w:val="18"/>
     </w:rPr>
   </w:style>
-  <w:style w:type="character" w:customStyle="1" w:styleId="2Char">
-    <w:name w:val="标题 2 Char"/>
-    <w:basedOn w:val="a0"/>
-    <w:link w:val="2"/>
+  <w:style w:type="character" w:customStyle="1" w:styleId="Heading2Char">
+    <w:name w:val="Heading 2 Char"/>
+    <w:basedOn w:val="DefaultParagraphFont"/>
+    <w:link w:val="Heading2"/>
     <w:uiPriority w:val="9"/>
     <w:semiHidden/>
     <w:rsid w:val="00C16B5E"/>
@@ -7125,9 +7505,9 @@
       <w:szCs w:val="32"/>
     </w:rPr>
   </w:style>
-  <w:style w:type="paragraph" w:styleId="a5">
+  <w:style w:type="paragraph" w:styleId="ListParagraph">
     <w:name w:val="List Paragraph"/>
-    <w:basedOn w:val="a"/>
+    <w:basedOn w:val="Normal"/>
     <w:uiPriority w:val="34"/>
     <w:qFormat/>
     <w:rsid w:val="00C16B5E"/>
@@ -7137,7 +7517,7 @@
   </w:style>
   <w:style w:type="table" w:customStyle="1" w:styleId="5-11">
     <w:name w:val="网格表 5 深色 - 着色 11"/>
-    <w:basedOn w:val="a1"/>
+    <w:basedOn w:val="TableNormal"/>
     <w:uiPriority w:val="50"/>
     <w:rsid w:val="00C16B5E"/>
     <w:rPr>
@@ -7146,7 +7526,6 @@
     <w:tblPr>
       <w:tblStyleRowBandSize w:val="1"/>
       <w:tblStyleColBandSize w:val="1"/>
-      <w:tblInd w:w="0" w:type="nil"/>
       <w:tblBorders>
         <w:top w:val="single" w:sz="4" w:space="0" w:color="FFFFFF" w:themeColor="background1"/>
         <w:left w:val="single" w:sz="4" w:space="0" w:color="FFFFFF" w:themeColor="background1"/>
@@ -7155,6 +7534,12 @@
         <w:insideH w:val="single" w:sz="4" w:space="0" w:color="FFFFFF" w:themeColor="background1"/>
         <w:insideV w:val="single" w:sz="4" w:space="0" w:color="FFFFFF" w:themeColor="background1"/>
       </w:tblBorders>
+      <w:tblCellMar>
+        <w:top w:w="0" w:type="dxa"/>
+        <w:left w:w="108" w:type="dxa"/>
+        <w:bottom w:w="0" w:type="dxa"/>
+        <w:right w:w="108" w:type="dxa"/>
+      </w:tblCellMar>
     </w:tblPr>
     <w:tcPr>
       <w:shd w:val="clear" w:color="auto" w:fill="DEEAF6" w:themeFill="accent1" w:themeFillTint="33"/>
@@ -7241,6 +7626,100 @@
         <w:shd w:val="clear" w:color="auto" w:fill="BDD6EE" w:themeFill="accent1" w:themeFillTint="66"/>
       </w:tcPr>
     </w:tblStylePr>
+  </w:style>
+  <w:style w:type="character" w:styleId="CommentReference">
+    <w:name w:val="annotation reference"/>
+    <w:basedOn w:val="DefaultParagraphFont"/>
+    <w:uiPriority w:val="99"/>
+    <w:semiHidden/>
+    <w:unhideWhenUsed/>
+    <w:rsid w:val="00A24A13"/>
+    <w:rPr>
+      <w:sz w:val="18"/>
+      <w:szCs w:val="18"/>
+    </w:rPr>
+  </w:style>
+  <w:style w:type="paragraph" w:styleId="CommentText">
+    <w:name w:val="annotation text"/>
+    <w:basedOn w:val="Normal"/>
+    <w:link w:val="CommentTextChar"/>
+    <w:uiPriority w:val="99"/>
+    <w:semiHidden/>
+    <w:unhideWhenUsed/>
+    <w:rsid w:val="00A24A13"/>
+    <w:rPr>
+      <w:sz w:val="24"/>
+      <w:szCs w:val="24"/>
+    </w:rPr>
+  </w:style>
+  <w:style w:type="character" w:customStyle="1" w:styleId="CommentTextChar">
+    <w:name w:val="Comment Text Char"/>
+    <w:basedOn w:val="DefaultParagraphFont"/>
+    <w:link w:val="CommentText"/>
+    <w:uiPriority w:val="99"/>
+    <w:semiHidden/>
+    <w:rsid w:val="00A24A13"/>
+    <w:rPr>
+      <w:sz w:val="24"/>
+      <w:szCs w:val="24"/>
+    </w:rPr>
+  </w:style>
+  <w:style w:type="paragraph" w:styleId="CommentSubject">
+    <w:name w:val="annotation subject"/>
+    <w:basedOn w:val="CommentText"/>
+    <w:next w:val="CommentText"/>
+    <w:link w:val="CommentSubjectChar"/>
+    <w:uiPriority w:val="99"/>
+    <w:semiHidden/>
+    <w:unhideWhenUsed/>
+    <w:rsid w:val="00A24A13"/>
+    <w:rPr>
+      <w:b/>
+      <w:bCs/>
+      <w:sz w:val="20"/>
+      <w:szCs w:val="20"/>
+    </w:rPr>
+  </w:style>
+  <w:style w:type="character" w:customStyle="1" w:styleId="CommentSubjectChar">
+    <w:name w:val="Comment Subject Char"/>
+    <w:basedOn w:val="CommentTextChar"/>
+    <w:link w:val="CommentSubject"/>
+    <w:uiPriority w:val="99"/>
+    <w:semiHidden/>
+    <w:rsid w:val="00A24A13"/>
+    <w:rPr>
+      <w:b/>
+      <w:bCs/>
+      <w:sz w:val="20"/>
+      <w:szCs w:val="20"/>
+    </w:rPr>
+  </w:style>
+  <w:style w:type="paragraph" w:styleId="BalloonText">
+    <w:name w:val="Balloon Text"/>
+    <w:basedOn w:val="Normal"/>
+    <w:link w:val="BalloonTextChar"/>
+    <w:uiPriority w:val="99"/>
+    <w:semiHidden/>
+    <w:unhideWhenUsed/>
+    <w:rsid w:val="00A24A13"/>
+    <w:rPr>
+      <w:rFonts w:ascii="Times New Roman" w:hAnsi="Times New Roman" w:cs="Times New Roman"/>
+      <w:sz w:val="18"/>
+      <w:szCs w:val="18"/>
+    </w:rPr>
+  </w:style>
+  <w:style w:type="character" w:customStyle="1" w:styleId="BalloonTextChar">
+    <w:name w:val="Balloon Text Char"/>
+    <w:basedOn w:val="DefaultParagraphFont"/>
+    <w:link w:val="BalloonText"/>
+    <w:uiPriority w:val="99"/>
+    <w:semiHidden/>
+    <w:rsid w:val="00A24A13"/>
+    <w:rPr>
+      <w:rFonts w:ascii="Times New Roman" w:hAnsi="Times New Roman" w:cs="Times New Roman"/>
+      <w:sz w:val="18"/>
+      <w:szCs w:val="18"/>
+    </w:rPr>
   </w:style>
 </w:styles>
 </file>
@@ -7504,4 +7983,16 @@
     </a:ext>
   </a:extLst>
 </a:theme>
+</file>
+
+<file path=customXml/item1.xml><?xml version="1.0" encoding="utf-8"?>
+<b:Sources xmlns:b="http://schemas.openxmlformats.org/officeDocument/2006/bibliography" xmlns="http://schemas.openxmlformats.org/officeDocument/2006/bibliography" SelectedStyle="/APA.XSL" StyleName="APA"/>
+</file>
+
+<file path=customXml/itemProps1.xml><?xml version="1.0" encoding="utf-8"?>
+<ds:datastoreItem xmlns:ds="http://schemas.openxmlformats.org/officeDocument/2006/customXml" ds:itemID="{14BA4E48-42DF-D749-9ADD-E17686C26373}">
+  <ds:schemaRefs>
+    <ds:schemaRef ds:uri="http://schemas.openxmlformats.org/officeDocument/2006/bibliography"/>
+  </ds:schemaRefs>
+</ds:datastoreItem>
 </file>